--- a/DoAn1.docx
+++ b/DoAn1.docx
@@ -26485,19 +26485,7 @@
                 <w:szCs w:val="26"/>
                 <w:lang w:val="en-US"/>
               </w:rPr>
-              <w:t>update</w:t>
-            </w:r>
-            <w:r>
-              <w:rPr>
-                <w:rFonts w:cs="Times New Roman"/>
-                <w:b/>
-                <w:noProof w:val="0"/>
-                <w:color w:val="000000"/>
-                <w:sz w:val="26"/>
-                <w:szCs w:val="26"/>
-                <w:lang w:val="en-US"/>
-              </w:rPr>
-              <w:t>NhanVien</w:t>
+              <w:t>updateNhanVien</w:t>
             </w:r>
             <w:proofErr w:type="spellEnd"/>
             <w:r>
@@ -32432,7 +32420,7 @@
                 <v:shape id="_x0000_i1025" type="#_x0000_t75" style="width:258pt;height:198pt" o:ole="">
                   <v:imagedata r:id="rId23" o:title=""/>
                 </v:shape>
-                <o:OLEObject Type="Embed" ProgID="PBrush" ShapeID="_x0000_i1025" DrawAspect="Content" ObjectID="_1637950737" r:id="rId24"/>
+                <o:OLEObject Type="Embed" ProgID="PBrush" ShapeID="_x0000_i1025" DrawAspect="Content" ObjectID="_1638557063" r:id="rId24"/>
               </w:object>
             </w:r>
           </w:p>
@@ -32736,7 +32724,7 @@
                 <v:shape id="_x0000_i1026" type="#_x0000_t75" style="width:258.75pt;height:142.5pt" o:ole="">
                   <v:imagedata r:id="rId26" o:title=""/>
                 </v:shape>
-                <o:OLEObject Type="Embed" ProgID="PBrush" ShapeID="_x0000_i1026" DrawAspect="Content" ObjectID="_1637950738" r:id="rId27"/>
+                <o:OLEObject Type="Embed" ProgID="PBrush" ShapeID="_x0000_i1026" DrawAspect="Content" ObjectID="_1638557064" r:id="rId27"/>
               </w:object>
             </w:r>
           </w:p>
@@ -33062,7 +33050,7 @@
               </w:rPr>
               <w:drawing>
                 <wp:inline distT="0" distB="0" distL="0" distR="0" wp14:anchorId="708ECBA7" wp14:editId="3127B53D">
-                  <wp:extent cx="3571875" cy="2308362"/>
+                  <wp:extent cx="3566749" cy="2400300"/>
                   <wp:effectExtent l="0" t="0" r="0" b="0"/>
                   <wp:docPr id="8" name="Picture 8"/>
                   <wp:cNvGraphicFramePr>
@@ -33084,7 +33072,7 @@
                         <pic:spPr>
                           <a:xfrm>
                             <a:off x="0" y="0"/>
-                            <a:ext cx="3578653" cy="2312743"/>
+                            <a:ext cx="3578653" cy="2408311"/>
                           </a:xfrm>
                           <a:prstGeom prst="rect">
                             <a:avLst/>
@@ -33242,14 +33230,15 @@
               <w:keepNext/>
               <w:jc w:val="center"/>
             </w:pPr>
+            <w:bookmarkStart w:id="67" w:name="_GoBack"/>
             <w:r>
               <w:rPr>
                 <w:lang w:val="en-US"/>
               </w:rPr>
               <w:drawing>
                 <wp:inline distT="0" distB="0" distL="0" distR="0" wp14:anchorId="5B60AA78" wp14:editId="2678981C">
-                  <wp:extent cx="3561906" cy="2211572"/>
-                  <wp:effectExtent l="0" t="0" r="635" b="0"/>
+                  <wp:extent cx="3559052" cy="2390775"/>
+                  <wp:effectExtent l="0" t="0" r="3810" b="0"/>
                   <wp:docPr id="11" name="Picture 11"/>
                   <wp:cNvGraphicFramePr>
                     <a:graphicFrameLocks xmlns:a="http://schemas.openxmlformats.org/drawingml/2006/main" noChangeAspect="1"/>
@@ -33270,7 +33259,7 @@
                         <pic:spPr>
                           <a:xfrm>
                             <a:off x="0" y="0"/>
-                            <a:ext cx="3573484" cy="2218761"/>
+                            <a:ext cx="3573484" cy="2400470"/>
                           </a:xfrm>
                           <a:prstGeom prst="rect">
                             <a:avLst/>
@@ -33282,6 +33271,7 @@
                 </wp:inline>
               </w:drawing>
             </w:r>
+            <w:bookmarkEnd w:id="67"/>
           </w:p>
           <w:p>
             <w:pPr>
@@ -33293,7 +33283,7 @@
                 <w:lang w:val="en-US"/>
               </w:rPr>
             </w:pPr>
-            <w:bookmarkStart w:id="67" w:name="_Toc25696816"/>
+            <w:bookmarkStart w:id="68" w:name="_Toc25696816"/>
             <w:r>
               <w:rPr>
                 <w:lang w:val="en-US"/>
@@ -33324,7 +33314,7 @@
               </w:rPr>
               <w:t>: Form báo báo ngày</w:t>
             </w:r>
-            <w:bookmarkEnd w:id="67"/>
+            <w:bookmarkEnd w:id="68"/>
           </w:p>
           <w:p>
             <w:pPr>
@@ -33381,6 +33371,7 @@
                 <w:szCs w:val="26"/>
                 <w:lang w:val="en-US"/>
               </w:rPr>
+              <w:lastRenderedPageBreak/>
               <w:t>9</w:t>
             </w:r>
           </w:p>
@@ -33425,7 +33416,6 @@
               <w:rPr>
                 <w:lang w:val="en-US"/>
               </w:rPr>
-              <w:lastRenderedPageBreak/>
               <w:drawing>
                 <wp:inline distT="0" distB="0" distL="0" distR="0" wp14:anchorId="7B702DD4" wp14:editId="199B1F0B">
                   <wp:extent cx="3338621" cy="2711302"/>
@@ -33473,7 +33463,7 @@
                 <w:lang w:val="en-US"/>
               </w:rPr>
             </w:pPr>
-            <w:bookmarkStart w:id="68" w:name="_Toc25696817"/>
+            <w:bookmarkStart w:id="69" w:name="_Toc25696817"/>
             <w:r>
               <w:rPr>
                 <w:lang w:val="en-US"/>
@@ -33504,7 +33494,7 @@
               </w:rPr>
               <w:t>: Form báo cáo tháng</w:t>
             </w:r>
-            <w:bookmarkEnd w:id="68"/>
+            <w:bookmarkEnd w:id="69"/>
           </w:p>
         </w:tc>
         <w:tc>
@@ -33526,17 +33516,7 @@
                 <w:szCs w:val="26"/>
                 <w:lang w:val="en-US"/>
               </w:rPr>
-              <w:lastRenderedPageBreak/>
-              <w:t xml:space="preserve">-Dùng để xác định </w:t>
-            </w:r>
-            <w:r>
-              <w:rPr>
-                <w:sz w:val="26"/>
-                <w:szCs w:val="26"/>
-                <w:lang w:val="en-US"/>
-              </w:rPr>
-              <w:lastRenderedPageBreak/>
-              <w:t>lương của từng nhân viên theo tháng</w:t>
+              <w:t>-Dùng để xác định lương của từng nhân viên theo tháng</w:t>
             </w:r>
           </w:p>
         </w:tc>
@@ -33561,7 +33541,6 @@
                 <w:szCs w:val="26"/>
                 <w:lang w:val="en-US"/>
               </w:rPr>
-              <w:lastRenderedPageBreak/>
               <w:t>10</w:t>
             </w:r>
           </w:p>
@@ -33605,7 +33584,7 @@
                 <v:shape id="_x0000_i1027" type="#_x0000_t75" style="width:257.25pt;height:135pt" o:ole="">
                   <v:imagedata r:id="rId32" o:title=""/>
                 </v:shape>
-                <o:OLEObject Type="Embed" ProgID="PBrush" ShapeID="_x0000_i1027" DrawAspect="Content" ObjectID="_1637950739" r:id="rId33"/>
+                <o:OLEObject Type="Embed" ProgID="PBrush" ShapeID="_x0000_i1027" DrawAspect="Content" ObjectID="_1638557065" r:id="rId33"/>
               </w:object>
             </w:r>
           </w:p>
@@ -33617,7 +33596,7 @@
                 <w:lang w:val="en-US"/>
               </w:rPr>
             </w:pPr>
-            <w:bookmarkStart w:id="69" w:name="_Toc25696818"/>
+            <w:bookmarkStart w:id="70" w:name="_Toc25696818"/>
             <w:r>
               <w:rPr>
                 <w:lang w:val="en-US"/>
@@ -33648,7 +33627,7 @@
               </w:rPr>
               <w:t>: Form menu quản lý phòng</w:t>
             </w:r>
-            <w:bookmarkEnd w:id="69"/>
+            <w:bookmarkEnd w:id="70"/>
           </w:p>
           <w:p>
             <w:pPr>
@@ -33787,7 +33766,7 @@
                 <w:lang w:val="en-US"/>
               </w:rPr>
             </w:pPr>
-            <w:bookmarkStart w:id="70" w:name="_Toc25696819"/>
+            <w:bookmarkStart w:id="71" w:name="_Toc25696819"/>
             <w:r>
               <w:rPr>
                 <w:lang w:val="en-US"/>
@@ -33818,7 +33797,7 @@
               </w:rPr>
               <w:t>: Form đặt phòng</w:t>
             </w:r>
-            <w:bookmarkEnd w:id="70"/>
+            <w:bookmarkEnd w:id="71"/>
           </w:p>
           <w:p>
             <w:pPr>
@@ -33911,10 +33890,10 @@
               </w:rPr>
               <w:lastRenderedPageBreak/>
               <w:drawing>
-                <wp:inline distT="0" distB="0" distL="0" distR="0" wp14:anchorId="0ECCD8DC" wp14:editId="63A8239F">
-                  <wp:extent cx="3307011" cy="2095500"/>
-                  <wp:effectExtent l="0" t="0" r="8255" b="0"/>
-                  <wp:docPr id="14" name="Picture 14"/>
+                <wp:inline distT="0" distB="0" distL="0" distR="0" wp14:anchorId="25FCF082" wp14:editId="73A380B8">
+                  <wp:extent cx="3238500" cy="1914525"/>
+                  <wp:effectExtent l="0" t="0" r="0" b="9525"/>
+                  <wp:docPr id="31" name="Picture 31"/>
                   <wp:cNvGraphicFramePr>
                     <a:graphicFrameLocks xmlns:a="http://schemas.openxmlformats.org/drawingml/2006/main" noChangeAspect="1"/>
                   </wp:cNvGraphicFramePr>
@@ -33934,7 +33913,7 @@
                         <pic:spPr>
                           <a:xfrm>
                             <a:off x="0" y="0"/>
-                            <a:ext cx="3310359" cy="2097622"/>
+                            <a:ext cx="3238500" cy="1914525"/>
                           </a:xfrm>
                           <a:prstGeom prst="rect">
                             <a:avLst/>
@@ -33957,7 +33936,7 @@
                 <w:lang w:val="en-US"/>
               </w:rPr>
             </w:pPr>
-            <w:bookmarkStart w:id="71" w:name="_Toc25696820"/>
+            <w:bookmarkStart w:id="72" w:name="_Toc25696820"/>
             <w:r>
               <w:rPr>
                 <w:lang w:val="en-US"/>
@@ -33988,7 +33967,7 @@
               </w:rPr>
               <w:t>: Form trả phòng</w:t>
             </w:r>
-            <w:bookmarkEnd w:id="71"/>
+            <w:bookmarkEnd w:id="72"/>
           </w:p>
         </w:tc>
         <w:tc>
@@ -34011,7 +33990,16 @@
                 <w:lang w:val="en-US"/>
               </w:rPr>
               <w:lastRenderedPageBreak/>
-              <w:t>-Dùng để trả phòng cho khách hàng và thanh toán ra hóa đơn</w:t>
+              <w:t xml:space="preserve">-Dùng để trả phòng cho khách hàng và </w:t>
+            </w:r>
+            <w:r>
+              <w:rPr>
+                <w:sz w:val="26"/>
+                <w:szCs w:val="26"/>
+                <w:lang w:val="en-US"/>
+              </w:rPr>
+              <w:lastRenderedPageBreak/>
+              <w:t>thanh toán ra hóa đơn</w:t>
             </w:r>
           </w:p>
         </w:tc>
@@ -34128,7 +34116,7 @@
                 <w:lang w:val="en-US"/>
               </w:rPr>
             </w:pPr>
-            <w:bookmarkStart w:id="72" w:name="_Toc25696821"/>
+            <w:bookmarkStart w:id="73" w:name="_Toc25696821"/>
             <w:r>
               <w:rPr>
                 <w:lang w:val="en-US"/>
@@ -34159,7 +34147,7 @@
               </w:rPr>
               <w:t>: Form hóa đơn</w:t>
             </w:r>
-            <w:bookmarkEnd w:id="72"/>
+            <w:bookmarkEnd w:id="73"/>
           </w:p>
           <w:p>
             <w:pPr>
@@ -34306,7 +34294,7 @@
                 <w:lang w:val="en-US"/>
               </w:rPr>
             </w:pPr>
-            <w:bookmarkStart w:id="73" w:name="_Toc25696822"/>
+            <w:bookmarkStart w:id="74" w:name="_Toc25696822"/>
             <w:r>
               <w:rPr>
                 <w:lang w:val="en-US"/>
@@ -34337,7 +34325,7 @@
               </w:rPr>
               <w:t>: Form tình trạng phòng</w:t>
             </w:r>
-            <w:bookmarkEnd w:id="73"/>
+            <w:bookmarkEnd w:id="74"/>
           </w:p>
           <w:p>
             <w:pPr>
@@ -34476,7 +34464,7 @@
                 <w:lang w:val="en-US"/>
               </w:rPr>
             </w:pPr>
-            <w:bookmarkStart w:id="74" w:name="_Toc25696823"/>
+            <w:bookmarkStart w:id="75" w:name="_Toc25696823"/>
             <w:r>
               <w:rPr>
                 <w:lang w:val="en-US"/>
@@ -34507,7 +34495,7 @@
               </w:rPr>
               <w:t>: Form chi tiết phòng</w:t>
             </w:r>
-            <w:bookmarkEnd w:id="74"/>
+            <w:bookmarkEnd w:id="75"/>
           </w:p>
           <w:p>
             <w:pPr>
@@ -34657,7 +34645,7 @@
                 <w:lang w:val="en-US"/>
               </w:rPr>
             </w:pPr>
-            <w:bookmarkStart w:id="75" w:name="_Toc25696824"/>
+            <w:bookmarkStart w:id="76" w:name="_Toc25696824"/>
             <w:r>
               <w:rPr>
                 <w:lang w:val="en-US"/>
@@ -34694,7 +34682,7 @@
               </w:rPr>
               <w:t xml:space="preserve"> Form thông tin khách hàng</w:t>
             </w:r>
-            <w:bookmarkEnd w:id="75"/>
+            <w:bookmarkEnd w:id="76"/>
           </w:p>
           <w:p>
             <w:pPr>
@@ -34832,7 +34820,7 @@
                 <w:lang w:val="en-US"/>
               </w:rPr>
             </w:pPr>
-            <w:bookmarkStart w:id="76" w:name="_Toc25696825"/>
+            <w:bookmarkStart w:id="77" w:name="_Toc25696825"/>
             <w:r>
               <w:rPr>
                 <w:lang w:val="en-US"/>
@@ -34863,7 +34851,7 @@
               </w:rPr>
               <w:t>: Form thu nhập</w:t>
             </w:r>
-            <w:bookmarkEnd w:id="76"/>
+            <w:bookmarkEnd w:id="77"/>
           </w:p>
           <w:p>
             <w:pPr>
@@ -35002,7 +34990,7 @@
                 <w:lang w:val="en-US"/>
               </w:rPr>
             </w:pPr>
-            <w:bookmarkStart w:id="77" w:name="_Toc25696826"/>
+            <w:bookmarkStart w:id="78" w:name="_Toc25696826"/>
             <w:r>
               <w:rPr>
                 <w:lang w:val="en-US"/>
@@ -35033,7 +35021,7 @@
               </w:rPr>
               <w:t>: Form thêm quản lý</w:t>
             </w:r>
-            <w:bookmarkEnd w:id="77"/>
+            <w:bookmarkEnd w:id="78"/>
           </w:p>
           <w:p>
             <w:pPr>
@@ -35175,7 +35163,7 @@
                 <w:lang w:val="en-US"/>
               </w:rPr>
             </w:pPr>
-            <w:bookmarkStart w:id="78" w:name="_Toc25696827"/>
+            <w:bookmarkStart w:id="79" w:name="_Toc25696827"/>
             <w:r>
               <w:rPr>
                 <w:lang w:val="en-US"/>
@@ -35206,7 +35194,7 @@
               </w:rPr>
               <w:t>: Form quản lý login</w:t>
             </w:r>
-            <w:bookmarkEnd w:id="78"/>
+            <w:bookmarkEnd w:id="79"/>
           </w:p>
         </w:tc>
         <w:tc>
@@ -35271,10 +35259,10 @@
         </w:rPr>
         <w:t xml:space="preserve"> </w:t>
       </w:r>
-      <w:bookmarkStart w:id="79" w:name="_Toc24973450"/>
-      <w:bookmarkStart w:id="80" w:name="_Toc24973809"/>
-      <w:bookmarkStart w:id="81" w:name="_Toc24974310"/>
-      <w:bookmarkStart w:id="82" w:name="_Toc27319192"/>
+      <w:bookmarkStart w:id="80" w:name="_Toc24973450"/>
+      <w:bookmarkStart w:id="81" w:name="_Toc24973809"/>
+      <w:bookmarkStart w:id="82" w:name="_Toc24974310"/>
+      <w:bookmarkStart w:id="83" w:name="_Toc27319192"/>
       <w:r>
         <w:rPr>
           <w:b/>
@@ -35284,10 +35272,10 @@
         </w:rPr>
         <w:t>Cài đặt và kiểm thử</w:t>
       </w:r>
-      <w:bookmarkEnd w:id="79"/>
       <w:bookmarkEnd w:id="80"/>
       <w:bookmarkEnd w:id="81"/>
       <w:bookmarkEnd w:id="82"/>
+      <w:bookmarkEnd w:id="83"/>
     </w:p>
     <w:p>
       <w:pPr>
@@ -35299,7 +35287,7 @@
           <w:lang w:val="en-US"/>
         </w:rPr>
       </w:pPr>
-      <w:bookmarkStart w:id="83" w:name="_Toc27318976"/>
+      <w:bookmarkStart w:id="84" w:name="_Toc27318976"/>
       <w:r>
         <w:t xml:space="preserve">Table </w:t>
       </w:r>
@@ -35324,7 +35312,7 @@
         </w:rPr>
         <w:t>: Bảng mô tả các tình huống kiểm thử</w:t>
       </w:r>
-      <w:bookmarkEnd w:id="83"/>
+      <w:bookmarkEnd w:id="84"/>
     </w:p>
     <w:tbl>
       <w:tblPr>
@@ -36007,7 +35995,7 @@
           <w:lang w:val="en-US"/>
         </w:rPr>
       </w:pPr>
-      <w:bookmarkStart w:id="84" w:name="_Toc27319193"/>
+      <w:bookmarkStart w:id="85" w:name="_Toc27319193"/>
       <w:r>
         <w:rPr>
           <w:b/>
@@ -36017,7 +36005,7 @@
         </w:rPr>
         <w:t>Kết luận</w:t>
       </w:r>
-      <w:bookmarkEnd w:id="84"/>
+      <w:bookmarkEnd w:id="85"/>
     </w:p>
     <w:p>
       <w:pPr>
@@ -36046,7 +36034,7 @@
         </w:rPr>
         <w:t xml:space="preserve"> </w:t>
       </w:r>
-      <w:bookmarkStart w:id="85" w:name="_Toc27319194"/>
+      <w:bookmarkStart w:id="86" w:name="_Toc27319194"/>
       <w:r>
         <w:rPr>
           <w:b/>
@@ -36056,7 +36044,7 @@
         </w:rPr>
         <w:t>Kết quả đạt dược</w:t>
       </w:r>
-      <w:bookmarkEnd w:id="85"/>
+      <w:bookmarkEnd w:id="86"/>
     </w:p>
     <w:p>
       <w:pPr>
@@ -36232,8 +36220,6 @@
           <w:lang w:val="en-US"/>
         </w:rPr>
       </w:pPr>
-      <w:bookmarkStart w:id="86" w:name="_GoBack"/>
-      <w:bookmarkEnd w:id="86"/>
       <w:r>
         <w:rPr>
           <w:sz w:val="26"/>
@@ -36751,7 +36737,7 @@
           <w:fldChar w:fldCharType="separate"/>
         </w:r>
         <w:r>
-          <w:t>34</w:t>
+          <w:t>30</w:t>
         </w:r>
         <w:r>
           <w:fldChar w:fldCharType="end"/>
@@ -43019,7 +43005,7 @@
 </file>
 
 <file path=customXml/itemProps1.xml><?xml version="1.0" encoding="utf-8"?>
-<ds:datastoreItem xmlns:ds="http://schemas.openxmlformats.org/officeDocument/2006/customXml" ds:itemID="{AAF929A8-25FF-43CD-90E5-EB9F959A0964}">
+<ds:datastoreItem xmlns:ds="http://schemas.openxmlformats.org/officeDocument/2006/customXml" ds:itemID="{E7D3A931-D4EE-40A5-8358-208555F87C5B}">
   <ds:schemaRefs>
     <ds:schemaRef ds:uri="http://schemas.openxmlformats.org/officeDocument/2006/bibliography"/>
   </ds:schemaRefs>

--- a/DoAn1.docx
+++ b/DoAn1.docx
@@ -662,7 +662,16 @@
         </w:rPr>
         <w:fldChar w:fldCharType="separate"/>
       </w:r>
-      <w:hyperlink w:anchor="_Toc27319167" w:history="1"/>
+      <w:hyperlink w:anchor="_Toc27319167" w:history="1">
+        <w:r>
+          <w:rPr>
+            <w:rStyle w:val="Hyperlink"/>
+            <w:sz w:val="22"/>
+            <w:lang w:val="vi-VN"/>
+          </w:rPr>
+          <w:t>_Toc27319167</w:t>
+        </w:r>
+      </w:hyperlink>
     </w:p>
     <w:p>
       <w:pPr>
@@ -3186,7 +3195,7 @@
             <w:webHidden/>
             <w:szCs w:val="26"/>
           </w:rPr>
-          <w:t>33</w:t>
+          <w:t>32</w:t>
         </w:r>
         <w:r>
           <w:rPr>
@@ -3284,7 +3293,7 @@
             <w:webHidden/>
             <w:szCs w:val="26"/>
           </w:rPr>
-          <w:t>34</w:t>
+          <w:t>33</w:t>
         </w:r>
         <w:r>
           <w:rPr>
@@ -3392,7 +3401,7 @@
             <w:sz w:val="26"/>
             <w:szCs w:val="26"/>
           </w:rPr>
-          <w:t>34</w:t>
+          <w:t>33</w:t>
         </w:r>
         <w:r>
           <w:rPr>
@@ -3709,7 +3718,7 @@
             <w:webHidden/>
             <w:szCs w:val="26"/>
           </w:rPr>
-          <w:t>36</w:t>
+          <w:t>35</w:t>
         </w:r>
         <w:r>
           <w:rPr>
@@ -10721,8 +10730,16 @@
           <w:szCs w:val="26"/>
           <w:lang w:val="en-US"/>
         </w:rPr>
+        <w:t xml:space="preserve">Quản lý thông tin nhận phòng: Sau khi đã làm thủ tục đăng ký thuê phòng, khách thuê sẽ được lễ tân trao phòng và chính thức ghi nhận thời gian mà họ </w:t>
+      </w:r>
+      <w:r>
+        <w:rPr>
+          <w:sz w:val="26"/>
+          <w:szCs w:val="26"/>
+          <w:lang w:val="en-US"/>
+        </w:rPr>
         <w:lastRenderedPageBreak/>
-        <w:t>Quản lý thông tin nhận phòng: Sau khi đã làm thủ tục đăng ký thuê phòng, khách thuê sẽ được lễ tân trao phòng và chính thức ghi nhận thời gian mà họ nhận phòng. Khách sạn sẽ quản lý những thông tin như số phòng nhận, họ tên người nhận phòng, ngày nhận, giờ nhậ</w:t>
+        <w:t>nhận phòng. Khách sạn sẽ quản lý những thông tin như số phòng nhận, họ tên người nhận phòng, ngày nhận, giờ nhậ</w:t>
       </w:r>
       <w:r>
         <w:rPr>
@@ -10782,8 +10799,10 @@
           <w:szCs w:val="26"/>
           <w:lang w:val="en-US"/>
         </w:rPr>
-        <w:t xml:space="preserve"> </w:t>
+        <w:t>.</w:t>
       </w:r>
+      <w:bookmarkStart w:id="34" w:name="_GoBack"/>
+      <w:bookmarkEnd w:id="34"/>
     </w:p>
     <w:p>
       <w:pPr>
@@ -10850,10 +10869,10 @@
           <w:lang w:val="en-US"/>
         </w:rPr>
       </w:pPr>
-      <w:bookmarkStart w:id="34" w:name="_Toc24973443"/>
-      <w:bookmarkStart w:id="35" w:name="_Toc24973792"/>
-      <w:bookmarkStart w:id="36" w:name="_Toc24974274"/>
-      <w:bookmarkStart w:id="37" w:name="_Toc27319187"/>
+      <w:bookmarkStart w:id="35" w:name="_Toc24973443"/>
+      <w:bookmarkStart w:id="36" w:name="_Toc24973792"/>
+      <w:bookmarkStart w:id="37" w:name="_Toc24974274"/>
+      <w:bookmarkStart w:id="38" w:name="_Toc27319187"/>
       <w:r>
         <w:rPr>
           <w:b/>
@@ -10863,10 +10882,10 @@
         </w:rPr>
         <w:t>Mô tả phần mềm</w:t>
       </w:r>
-      <w:bookmarkEnd w:id="34"/>
       <w:bookmarkEnd w:id="35"/>
       <w:bookmarkEnd w:id="36"/>
       <w:bookmarkEnd w:id="37"/>
+      <w:bookmarkEnd w:id="38"/>
     </w:p>
     <w:p>
       <w:pPr>
@@ -10906,6 +10925,14 @@
           <w:lang w:val="en-US"/>
         </w:rPr>
         <w:t>Mô hình quan hệ cơ sở dữ liệu</w:t>
+      </w:r>
+      <w:r>
+        <w:rPr>
+          <w:sz w:val="26"/>
+          <w:szCs w:val="26"/>
+          <w:lang w:val="en-US"/>
+        </w:rPr>
+        <w:t>.</w:t>
       </w:r>
     </w:p>
     <w:p>
@@ -10972,7 +10999,7 @@
           <w:lang w:val="en-US"/>
         </w:rPr>
       </w:pPr>
-      <w:bookmarkStart w:id="38" w:name="_Toc25696808"/>
+      <w:bookmarkStart w:id="39" w:name="_Toc25696808"/>
       <w:r>
         <w:rPr>
           <w:lang w:val="en-US"/>
@@ -11003,7 +11030,7 @@
         </w:rPr>
         <w:t>: Mô hình quan hệ cơ sở dữ liệu</w:t>
       </w:r>
-      <w:bookmarkEnd w:id="38"/>
+      <w:bookmarkEnd w:id="39"/>
     </w:p>
     <w:p>
       <w:pPr>
@@ -11028,7 +11055,7 @@
           <w:lang w:val="en-US"/>
         </w:rPr>
       </w:pPr>
-      <w:bookmarkStart w:id="39" w:name="_Toc27319188"/>
+      <w:bookmarkStart w:id="40" w:name="_Toc27319188"/>
       <w:r>
         <w:rPr>
           <w:b/>
@@ -11038,7 +11065,7 @@
         </w:rPr>
         <w:t>Bảng mô tả Table trong CSDL</w:t>
       </w:r>
-      <w:bookmarkEnd w:id="39"/>
+      <w:bookmarkEnd w:id="40"/>
     </w:p>
     <w:p>
       <w:pPr>
@@ -11050,9 +11077,8 @@
           <w:lang w:val="en-US"/>
         </w:rPr>
       </w:pPr>
-      <w:bookmarkStart w:id="40" w:name="_Toc27318961"/>
+      <w:bookmarkStart w:id="41" w:name="_Toc27318961"/>
       <w:r>
-        <w:lastRenderedPageBreak/>
         <w:t xml:space="preserve">Table </w:t>
       </w:r>
       <w:r>
@@ -11076,7 +11102,7 @@
         </w:rPr>
         <w:t>: Bảng mô tả các bảng trong CSDL</w:t>
       </w:r>
-      <w:bookmarkEnd w:id="40"/>
+      <w:bookmarkEnd w:id="41"/>
     </w:p>
     <w:tbl>
       <w:tblPr>
@@ -11227,7 +11253,24 @@
                 <w:szCs w:val="26"/>
                 <w:lang w:val="en-US"/>
               </w:rPr>
-              <w:t>Lưu thông tin nhân viên thời gian chấm công và tính ra lương theo ngày</w:t>
+              <w:t xml:space="preserve">Lưu thông tin nhân viên thời gian chấm công và tính ra lương </w:t>
+            </w:r>
+            <w:r>
+              <w:rPr>
+                <w:sz w:val="26"/>
+                <w:szCs w:val="26"/>
+                <w:lang w:val="en-US"/>
+              </w:rPr>
+              <w:lastRenderedPageBreak/>
+              <w:t>theo ngày</w:t>
+            </w:r>
+            <w:r>
+              <w:rPr>
+                <w:sz w:val="26"/>
+                <w:szCs w:val="26"/>
+                <w:lang w:val="en-US"/>
+              </w:rPr>
+              <w:t>.</w:t>
             </w:r>
           </w:p>
         </w:tc>
@@ -11252,6 +11295,7 @@
                 <w:szCs w:val="26"/>
                 <w:lang w:val="en-US"/>
               </w:rPr>
+              <w:lastRenderedPageBreak/>
               <w:t>2</w:t>
             </w:r>
           </w:p>
@@ -11299,6 +11343,14 @@
                 <w:lang w:val="en-US"/>
               </w:rPr>
               <w:t>Lưu tổng  thông tin nhân viên thời gian chấm công và tính ra lương theo ngày</w:t>
+            </w:r>
+            <w:r>
+              <w:rPr>
+                <w:sz w:val="26"/>
+                <w:szCs w:val="26"/>
+                <w:lang w:val="en-US"/>
+              </w:rPr>
+              <w:t>.</w:t>
             </w:r>
           </w:p>
         </w:tc>
@@ -11371,6 +11423,14 @@
               </w:rPr>
               <w:t>Lưu tên ca làm việc với thời gian ca làm việc đó</w:t>
             </w:r>
+            <w:r>
+              <w:rPr>
+                <w:sz w:val="26"/>
+                <w:szCs w:val="26"/>
+                <w:lang w:val="en-US"/>
+              </w:rPr>
+              <w:t>.</w:t>
+            </w:r>
           </w:p>
         </w:tc>
       </w:tr>
@@ -11442,6 +11502,14 @@
               </w:rPr>
               <w:t>Lưu mã phòng, tên phòng và tên vật phẩm trong phòng</w:t>
             </w:r>
+            <w:r>
+              <w:rPr>
+                <w:sz w:val="26"/>
+                <w:szCs w:val="26"/>
+                <w:lang w:val="en-US"/>
+              </w:rPr>
+              <w:t>.</w:t>
+            </w:r>
           </w:p>
         </w:tc>
       </w:tr>
@@ -11513,6 +11581,14 @@
               </w:rPr>
               <w:t xml:space="preserve">Lưu tên vật phẩm và giá </w:t>
             </w:r>
+            <w:r>
+              <w:rPr>
+                <w:sz w:val="26"/>
+                <w:szCs w:val="26"/>
+                <w:lang w:val="en-US"/>
+              </w:rPr>
+              <w:t>.</w:t>
+            </w:r>
           </w:p>
         </w:tc>
       </w:tr>
@@ -11584,6 +11660,14 @@
               </w:rPr>
               <w:t>Lưu tổng thông tin của khách hàng</w:t>
             </w:r>
+            <w:r>
+              <w:rPr>
+                <w:sz w:val="26"/>
+                <w:szCs w:val="26"/>
+                <w:lang w:val="en-US"/>
+              </w:rPr>
+              <w:t>.</w:t>
+            </w:r>
           </w:p>
         </w:tc>
       </w:tr>
@@ -11655,6 +11739,14 @@
               </w:rPr>
               <w:t>Lưu user và pass của Quản lí để login vào phần mềm</w:t>
             </w:r>
+            <w:r>
+              <w:rPr>
+                <w:sz w:val="26"/>
+                <w:szCs w:val="26"/>
+                <w:lang w:val="en-US"/>
+              </w:rPr>
+              <w:t>.</w:t>
+            </w:r>
           </w:p>
         </w:tc>
       </w:tr>
@@ -11726,6 +11818,14 @@
               </w:rPr>
               <w:t>Lưu ngày và thu nhập của ngày đó</w:t>
             </w:r>
+            <w:r>
+              <w:rPr>
+                <w:sz w:val="26"/>
+                <w:szCs w:val="26"/>
+                <w:lang w:val="en-US"/>
+              </w:rPr>
+              <w:t>.</w:t>
+            </w:r>
           </w:p>
         </w:tc>
       </w:tr>
@@ -11797,6 +11897,14 @@
               </w:rPr>
               <w:t>Lưu thông tin của khách hàng</w:t>
             </w:r>
+            <w:r>
+              <w:rPr>
+                <w:sz w:val="26"/>
+                <w:szCs w:val="26"/>
+                <w:lang w:val="en-US"/>
+              </w:rPr>
+              <w:t>.</w:t>
+            </w:r>
           </w:p>
         </w:tc>
       </w:tr>
@@ -11868,6 +11976,14 @@
               </w:rPr>
               <w:t>Lưu thông tin của lễ tân</w:t>
             </w:r>
+            <w:r>
+              <w:rPr>
+                <w:sz w:val="26"/>
+                <w:szCs w:val="26"/>
+                <w:lang w:val="en-US"/>
+              </w:rPr>
+              <w:t>.</w:t>
+            </w:r>
           </w:p>
         </w:tc>
       </w:tr>
@@ -11939,6 +12055,14 @@
               </w:rPr>
               <w:t>Lưu thông tin của lao công</w:t>
             </w:r>
+            <w:r>
+              <w:rPr>
+                <w:sz w:val="26"/>
+                <w:szCs w:val="26"/>
+                <w:lang w:val="en-US"/>
+              </w:rPr>
+              <w:t>.</w:t>
+            </w:r>
           </w:p>
         </w:tc>
       </w:tr>
@@ -12009,6 +12133,14 @@
                 <w:lang w:val="en-US"/>
               </w:rPr>
               <w:t>Lưu thông tin khách hàng của phòng</w:t>
+            </w:r>
+            <w:r>
+              <w:rPr>
+                <w:sz w:val="26"/>
+                <w:szCs w:val="26"/>
+                <w:lang w:val="en-US"/>
+              </w:rPr>
+              <w:t>.</w:t>
             </w:r>
           </w:p>
         </w:tc>
@@ -12041,7 +12173,7 @@
           <w:lang w:val="en-US"/>
         </w:rPr>
       </w:pPr>
-      <w:bookmarkStart w:id="41" w:name="_Toc27319189"/>
+      <w:bookmarkStart w:id="42" w:name="_Toc27319189"/>
       <w:r>
         <w:rPr>
           <w:b/>
@@ -12051,7 +12183,7 @@
         </w:rPr>
         <w:t>Bảng mô tả các Field trong 1 Table</w:t>
       </w:r>
-      <w:bookmarkEnd w:id="41"/>
+      <w:bookmarkEnd w:id="42"/>
     </w:p>
     <w:p>
       <w:pPr>
@@ -12063,7 +12195,7 @@
           <w:lang w:val="en-US"/>
         </w:rPr>
       </w:pPr>
-      <w:bookmarkStart w:id="42" w:name="_Toc27318962"/>
+      <w:bookmarkStart w:id="43" w:name="_Toc27318962"/>
       <w:r>
         <w:t xml:space="preserve">Table </w:t>
       </w:r>
@@ -12088,7 +12220,7 @@
         </w:rPr>
         <w:t>: Bảng mô tả các Field trong BaoCaoNgay</w:t>
       </w:r>
-      <w:bookmarkEnd w:id="42"/>
+      <w:bookmarkEnd w:id="43"/>
     </w:p>
     <w:tbl>
       <w:tblPr>
@@ -12286,6 +12418,14 @@
               </w:rPr>
               <w:t>Lưu Id nhân viên</w:t>
             </w:r>
+            <w:r>
+              <w:rPr>
+                <w:sz w:val="26"/>
+                <w:szCs w:val="26"/>
+                <w:lang w:val="en-US"/>
+              </w:rPr>
+              <w:t>.</w:t>
+            </w:r>
           </w:p>
         </w:tc>
       </w:tr>
@@ -12379,6 +12519,14 @@
               </w:rPr>
               <w:t>Lưu Họ tên nhân viên</w:t>
             </w:r>
+            <w:r>
+              <w:rPr>
+                <w:sz w:val="26"/>
+                <w:szCs w:val="26"/>
+                <w:lang w:val="en-US"/>
+              </w:rPr>
+              <w:t>.</w:t>
+            </w:r>
           </w:p>
         </w:tc>
       </w:tr>
@@ -12472,6 +12620,14 @@
               </w:rPr>
               <w:t>Lưu giờ bắt đầu làm</w:t>
             </w:r>
+            <w:r>
+              <w:rPr>
+                <w:sz w:val="26"/>
+                <w:szCs w:val="26"/>
+                <w:lang w:val="en-US"/>
+              </w:rPr>
+              <w:t>.</w:t>
+            </w:r>
           </w:p>
         </w:tc>
       </w:tr>
@@ -12565,6 +12721,14 @@
               </w:rPr>
               <w:t>Lưu giờ kết thúc làm</w:t>
             </w:r>
+            <w:r>
+              <w:rPr>
+                <w:sz w:val="26"/>
+                <w:szCs w:val="26"/>
+                <w:lang w:val="en-US"/>
+              </w:rPr>
+              <w:t>.</w:t>
+            </w:r>
           </w:p>
         </w:tc>
       </w:tr>
@@ -12658,6 +12822,14 @@
               </w:rPr>
               <w:t>Lưu tổng giờ làm</w:t>
             </w:r>
+            <w:r>
+              <w:rPr>
+                <w:sz w:val="26"/>
+                <w:szCs w:val="26"/>
+                <w:lang w:val="en-US"/>
+              </w:rPr>
+              <w:t>.</w:t>
+            </w:r>
           </w:p>
         </w:tc>
       </w:tr>
@@ -12751,6 +12923,14 @@
               </w:rPr>
               <w:t>Lưu phút giờ làm</w:t>
             </w:r>
+            <w:r>
+              <w:rPr>
+                <w:sz w:val="26"/>
+                <w:szCs w:val="26"/>
+                <w:lang w:val="en-US"/>
+              </w:rPr>
+              <w:t>.</w:t>
+            </w:r>
           </w:p>
         </w:tc>
       </w:tr>
@@ -12844,6 +13024,14 @@
               </w:rPr>
               <w:t>Lưu lương làm</w:t>
             </w:r>
+            <w:r>
+              <w:rPr>
+                <w:sz w:val="26"/>
+                <w:szCs w:val="26"/>
+                <w:lang w:val="en-US"/>
+              </w:rPr>
+              <w:t>.</w:t>
+            </w:r>
           </w:p>
         </w:tc>
       </w:tr>
@@ -12937,6 +13125,14 @@
               </w:rPr>
               <w:t>Lưu chức vụ của nhân viên</w:t>
             </w:r>
+            <w:r>
+              <w:rPr>
+                <w:sz w:val="26"/>
+                <w:szCs w:val="26"/>
+                <w:lang w:val="en-US"/>
+              </w:rPr>
+              <w:t>.</w:t>
+            </w:r>
           </w:p>
         </w:tc>
       </w:tr>
@@ -13030,6 +13226,14 @@
               </w:rPr>
               <w:t>Lưu ca làm việc của nhân viên</w:t>
             </w:r>
+            <w:r>
+              <w:rPr>
+                <w:sz w:val="26"/>
+                <w:szCs w:val="26"/>
+                <w:lang w:val="en-US"/>
+              </w:rPr>
+              <w:t>.</w:t>
+            </w:r>
           </w:p>
         </w:tc>
       </w:tr>
@@ -13054,9 +13258,8 @@
           <w:lang w:val="en-US"/>
         </w:rPr>
       </w:pPr>
-      <w:bookmarkStart w:id="43" w:name="_Toc27318963"/>
+      <w:bookmarkStart w:id="44" w:name="_Toc27318963"/>
       <w:r>
-        <w:lastRenderedPageBreak/>
         <w:t xml:space="preserve">Table </w:t>
       </w:r>
       <w:r>
@@ -13080,7 +13283,7 @@
         </w:rPr>
         <w:t>: Bảng mô tả các Field trong BaoCaoThang</w:t>
       </w:r>
-      <w:bookmarkEnd w:id="43"/>
+      <w:bookmarkEnd w:id="44"/>
     </w:p>
     <w:tbl>
       <w:tblPr>
@@ -13303,6 +13506,7 @@
                 <w:szCs w:val="26"/>
                 <w:lang w:val="en-US"/>
               </w:rPr>
+              <w:lastRenderedPageBreak/>
               <w:t>2</w:t>
             </w:r>
           </w:p>
@@ -14046,7 +14250,7 @@
           <w:lang w:val="en-US"/>
         </w:rPr>
       </w:pPr>
-      <w:bookmarkStart w:id="44" w:name="_Toc27318964"/>
+      <w:bookmarkStart w:id="45" w:name="_Toc27318964"/>
       <w:r>
         <w:t xml:space="preserve">Table </w:t>
       </w:r>
@@ -14071,7 +14275,7 @@
         </w:rPr>
         <w:t>: Bảng mô tả các Field trong CaLamViec</w:t>
       </w:r>
-      <w:bookmarkEnd w:id="44"/>
+      <w:bookmarkEnd w:id="45"/>
     </w:p>
     <w:tbl>
       <w:tblPr>
@@ -14083,8 +14287,8 @@
       <w:tblGrid>
         <w:gridCol w:w="810"/>
         <w:gridCol w:w="1710"/>
-        <w:gridCol w:w="2610"/>
-        <w:gridCol w:w="4410"/>
+        <w:gridCol w:w="2700"/>
+        <w:gridCol w:w="4320"/>
       </w:tblGrid>
       <w:tr>
         <w:trPr>
@@ -14136,7 +14340,7 @@
         </w:tc>
         <w:tc>
           <w:tcPr>
-            <w:tcW w:w="2610" w:type="dxa"/>
+            <w:tcW w:w="2700" w:type="dxa"/>
           </w:tcPr>
           <w:p>
             <w:pPr>
@@ -14158,7 +14362,7 @@
         </w:tc>
         <w:tc>
           <w:tcPr>
-            <w:tcW w:w="4410" w:type="dxa"/>
+            <w:tcW w:w="4320" w:type="dxa"/>
           </w:tcPr>
           <w:p>
             <w:pPr>
@@ -14228,7 +14432,7 @@
         </w:tc>
         <w:tc>
           <w:tcPr>
-            <w:tcW w:w="2610" w:type="dxa"/>
+            <w:tcW w:w="2700" w:type="dxa"/>
           </w:tcPr>
           <w:p>
             <w:pPr>
@@ -14251,7 +14455,7 @@
         </w:tc>
         <w:tc>
           <w:tcPr>
-            <w:tcW w:w="4410" w:type="dxa"/>
+            <w:tcW w:w="4320" w:type="dxa"/>
           </w:tcPr>
           <w:p>
             <w:pPr>
@@ -14322,7 +14526,7 @@
         </w:tc>
         <w:tc>
           <w:tcPr>
-            <w:tcW w:w="2610" w:type="dxa"/>
+            <w:tcW w:w="2700" w:type="dxa"/>
           </w:tcPr>
           <w:p>
             <w:pPr>
@@ -14345,7 +14549,7 @@
         </w:tc>
         <w:tc>
           <w:tcPr>
-            <w:tcW w:w="4410" w:type="dxa"/>
+            <w:tcW w:w="4320" w:type="dxa"/>
           </w:tcPr>
           <w:p>
             <w:pPr>
@@ -14416,7 +14620,7 @@
         </w:tc>
         <w:tc>
           <w:tcPr>
-            <w:tcW w:w="2610" w:type="dxa"/>
+            <w:tcW w:w="2700" w:type="dxa"/>
           </w:tcPr>
           <w:p>
             <w:pPr>
@@ -14439,7 +14643,7 @@
         </w:tc>
         <w:tc>
           <w:tcPr>
-            <w:tcW w:w="4410" w:type="dxa"/>
+            <w:tcW w:w="4320" w:type="dxa"/>
           </w:tcPr>
           <w:p>
             <w:pPr>
@@ -14482,7 +14686,7 @@
           <w:lang w:val="en-US"/>
         </w:rPr>
       </w:pPr>
-      <w:bookmarkStart w:id="45" w:name="_Toc27318965"/>
+      <w:bookmarkStart w:id="46" w:name="_Toc27318965"/>
       <w:r>
         <w:t xml:space="preserve">Table </w:t>
       </w:r>
@@ -14507,7 +14711,7 @@
         </w:rPr>
         <w:t>: Bảng mô tả cac Field trong ChiTetPhong</w:t>
       </w:r>
-      <w:bookmarkEnd w:id="45"/>
+      <w:bookmarkEnd w:id="46"/>
     </w:p>
     <w:tbl>
       <w:tblPr>
@@ -14519,8 +14723,8 @@
       <w:tblGrid>
         <w:gridCol w:w="810"/>
         <w:gridCol w:w="1710"/>
-        <w:gridCol w:w="2610"/>
-        <w:gridCol w:w="4410"/>
+        <w:gridCol w:w="2700"/>
+        <w:gridCol w:w="4320"/>
       </w:tblGrid>
       <w:tr>
         <w:trPr>
@@ -14572,7 +14776,7 @@
         </w:tc>
         <w:tc>
           <w:tcPr>
-            <w:tcW w:w="2610" w:type="dxa"/>
+            <w:tcW w:w="2700" w:type="dxa"/>
           </w:tcPr>
           <w:p>
             <w:pPr>
@@ -14594,7 +14798,7 @@
         </w:tc>
         <w:tc>
           <w:tcPr>
-            <w:tcW w:w="4410" w:type="dxa"/>
+            <w:tcW w:w="4320" w:type="dxa"/>
           </w:tcPr>
           <w:p>
             <w:pPr>
@@ -14664,7 +14868,7 @@
         </w:tc>
         <w:tc>
           <w:tcPr>
-            <w:tcW w:w="2610" w:type="dxa"/>
+            <w:tcW w:w="2700" w:type="dxa"/>
           </w:tcPr>
           <w:p>
             <w:pPr>
@@ -14687,7 +14891,7 @@
         </w:tc>
         <w:tc>
           <w:tcPr>
-            <w:tcW w:w="4410" w:type="dxa"/>
+            <w:tcW w:w="4320" w:type="dxa"/>
           </w:tcPr>
           <w:p>
             <w:pPr>
@@ -14758,7 +14962,7 @@
         </w:tc>
         <w:tc>
           <w:tcPr>
-            <w:tcW w:w="2610" w:type="dxa"/>
+            <w:tcW w:w="2700" w:type="dxa"/>
           </w:tcPr>
           <w:p>
             <w:pPr>
@@ -14781,7 +14985,7 @@
         </w:tc>
         <w:tc>
           <w:tcPr>
-            <w:tcW w:w="4410" w:type="dxa"/>
+            <w:tcW w:w="4320" w:type="dxa"/>
           </w:tcPr>
           <w:p>
             <w:pPr>
@@ -14852,7 +15056,7 @@
         </w:tc>
         <w:tc>
           <w:tcPr>
-            <w:tcW w:w="2610" w:type="dxa"/>
+            <w:tcW w:w="2700" w:type="dxa"/>
           </w:tcPr>
           <w:p>
             <w:pPr>
@@ -14875,7 +15079,7 @@
         </w:tc>
         <w:tc>
           <w:tcPr>
-            <w:tcW w:w="4410" w:type="dxa"/>
+            <w:tcW w:w="4320" w:type="dxa"/>
           </w:tcPr>
           <w:p>
             <w:pPr>
@@ -14946,7 +15150,7 @@
         </w:tc>
         <w:tc>
           <w:tcPr>
-            <w:tcW w:w="2610" w:type="dxa"/>
+            <w:tcW w:w="2700" w:type="dxa"/>
           </w:tcPr>
           <w:p>
             <w:pPr>
@@ -14969,7 +15173,7 @@
         </w:tc>
         <w:tc>
           <w:tcPr>
-            <w:tcW w:w="4410" w:type="dxa"/>
+            <w:tcW w:w="4320" w:type="dxa"/>
           </w:tcPr>
           <w:p>
             <w:pPr>
@@ -15040,7 +15244,7 @@
         </w:tc>
         <w:tc>
           <w:tcPr>
-            <w:tcW w:w="2610" w:type="dxa"/>
+            <w:tcW w:w="2700" w:type="dxa"/>
           </w:tcPr>
           <w:p>
             <w:pPr>
@@ -15063,7 +15267,7 @@
         </w:tc>
         <w:tc>
           <w:tcPr>
-            <w:tcW w:w="4410" w:type="dxa"/>
+            <w:tcW w:w="4320" w:type="dxa"/>
           </w:tcPr>
           <w:p>
             <w:pPr>
@@ -15134,7 +15338,7 @@
         </w:tc>
         <w:tc>
           <w:tcPr>
-            <w:tcW w:w="2610" w:type="dxa"/>
+            <w:tcW w:w="2700" w:type="dxa"/>
           </w:tcPr>
           <w:p>
             <w:pPr>
@@ -15157,7 +15361,7 @@
         </w:tc>
         <w:tc>
           <w:tcPr>
-            <w:tcW w:w="4410" w:type="dxa"/>
+            <w:tcW w:w="4320" w:type="dxa"/>
           </w:tcPr>
           <w:p>
             <w:pPr>
@@ -15228,7 +15432,7 @@
         </w:tc>
         <w:tc>
           <w:tcPr>
-            <w:tcW w:w="2610" w:type="dxa"/>
+            <w:tcW w:w="2700" w:type="dxa"/>
           </w:tcPr>
           <w:p>
             <w:pPr>
@@ -15251,7 +15455,7 @@
         </w:tc>
         <w:tc>
           <w:tcPr>
-            <w:tcW w:w="4410" w:type="dxa"/>
+            <w:tcW w:w="4320" w:type="dxa"/>
           </w:tcPr>
           <w:p>
             <w:pPr>
@@ -15294,7 +15498,7 @@
           <w:lang w:val="en-US"/>
         </w:rPr>
       </w:pPr>
-      <w:bookmarkStart w:id="46" w:name="_Toc27318966"/>
+      <w:bookmarkStart w:id="47" w:name="_Toc27318966"/>
       <w:r>
         <w:t xml:space="preserve">Table </w:t>
       </w:r>
@@ -15319,7 +15523,7 @@
         </w:rPr>
         <w:t>: Bảng mô tả các Field trong Item</w:t>
       </w:r>
-      <w:bookmarkEnd w:id="46"/>
+      <w:bookmarkEnd w:id="47"/>
     </w:p>
     <w:tbl>
       <w:tblPr>
@@ -15331,8 +15535,8 @@
       <w:tblGrid>
         <w:gridCol w:w="810"/>
         <w:gridCol w:w="1710"/>
-        <w:gridCol w:w="2610"/>
-        <w:gridCol w:w="4410"/>
+        <w:gridCol w:w="2700"/>
+        <w:gridCol w:w="4320"/>
       </w:tblGrid>
       <w:tr>
         <w:trPr>
@@ -15384,7 +15588,7 @@
         </w:tc>
         <w:tc>
           <w:tcPr>
-            <w:tcW w:w="2610" w:type="dxa"/>
+            <w:tcW w:w="2700" w:type="dxa"/>
           </w:tcPr>
           <w:p>
             <w:pPr>
@@ -15406,7 +15610,7 @@
         </w:tc>
         <w:tc>
           <w:tcPr>
-            <w:tcW w:w="4410" w:type="dxa"/>
+            <w:tcW w:w="4320" w:type="dxa"/>
           </w:tcPr>
           <w:p>
             <w:pPr>
@@ -15479,56 +15683,46 @@
         </w:tc>
         <w:tc>
           <w:tcPr>
-            <w:tcW w:w="2610" w:type="dxa"/>
-          </w:tcPr>
-          <w:p>
-            <w:pPr>
-              <w:spacing w:line="360" w:lineRule="auto"/>
-              <w:rPr>
-                <w:sz w:val="26"/>
-                <w:szCs w:val="26"/>
-                <w:lang w:val="en-US"/>
-              </w:rPr>
-            </w:pPr>
-            <w:r>
-              <w:rPr>
-                <w:sz w:val="26"/>
-                <w:szCs w:val="26"/>
-                <w:lang w:val="en-US"/>
-              </w:rPr>
-              <w:t xml:space="preserve">PK, nchar(10), not </w:t>
-            </w:r>
-            <w:r>
-              <w:rPr>
-                <w:sz w:val="26"/>
-                <w:szCs w:val="26"/>
-                <w:lang w:val="en-US"/>
-              </w:rPr>
-              <w:lastRenderedPageBreak/>
-              <w:t>null</w:t>
-            </w:r>
-          </w:p>
-        </w:tc>
-        <w:tc>
-          <w:tcPr>
-            <w:tcW w:w="4410" w:type="dxa"/>
-          </w:tcPr>
-          <w:p>
-            <w:pPr>
-              <w:spacing w:line="360" w:lineRule="auto"/>
-              <w:rPr>
-                <w:sz w:val="26"/>
-                <w:szCs w:val="26"/>
-                <w:lang w:val="en-US"/>
-              </w:rPr>
-            </w:pPr>
-            <w:r>
-              <w:rPr>
-                <w:sz w:val="26"/>
-                <w:szCs w:val="26"/>
-                <w:lang w:val="en-US"/>
-              </w:rPr>
-              <w:lastRenderedPageBreak/>
+            <w:tcW w:w="2700" w:type="dxa"/>
+          </w:tcPr>
+          <w:p>
+            <w:pPr>
+              <w:spacing w:line="360" w:lineRule="auto"/>
+              <w:rPr>
+                <w:sz w:val="26"/>
+                <w:szCs w:val="26"/>
+                <w:lang w:val="en-US"/>
+              </w:rPr>
+            </w:pPr>
+            <w:r>
+              <w:rPr>
+                <w:sz w:val="26"/>
+                <w:szCs w:val="26"/>
+                <w:lang w:val="en-US"/>
+              </w:rPr>
+              <w:t>PK, nchar(10), not null</w:t>
+            </w:r>
+          </w:p>
+        </w:tc>
+        <w:tc>
+          <w:tcPr>
+            <w:tcW w:w="4320" w:type="dxa"/>
+          </w:tcPr>
+          <w:p>
+            <w:pPr>
+              <w:spacing w:line="360" w:lineRule="auto"/>
+              <w:rPr>
+                <w:sz w:val="26"/>
+                <w:szCs w:val="26"/>
+                <w:lang w:val="en-US"/>
+              </w:rPr>
+            </w:pPr>
+            <w:r>
+              <w:rPr>
+                <w:sz w:val="26"/>
+                <w:szCs w:val="26"/>
+                <w:lang w:val="en-US"/>
+              </w:rPr>
               <w:t xml:space="preserve">Lưu tên vật phẩm </w:t>
             </w:r>
           </w:p>
@@ -15557,7 +15751,6 @@
                 <w:szCs w:val="26"/>
                 <w:lang w:val="en-US"/>
               </w:rPr>
-              <w:lastRenderedPageBreak/>
               <w:t>2</w:t>
             </w:r>
           </w:p>
@@ -15587,7 +15780,7 @@
         </w:tc>
         <w:tc>
           <w:tcPr>
-            <w:tcW w:w="2610" w:type="dxa"/>
+            <w:tcW w:w="2700" w:type="dxa"/>
           </w:tcPr>
           <w:p>
             <w:pPr>
@@ -15610,7 +15803,7 @@
         </w:tc>
         <w:tc>
           <w:tcPr>
-            <w:tcW w:w="4410" w:type="dxa"/>
+            <w:tcW w:w="4320" w:type="dxa"/>
           </w:tcPr>
           <w:p>
             <w:pPr>
@@ -15654,8 +15847,9 @@
           <w:lang w:val="en-US"/>
         </w:rPr>
       </w:pPr>
-      <w:bookmarkStart w:id="47" w:name="_Toc27318967"/>
+      <w:bookmarkStart w:id="48" w:name="_Toc27318967"/>
       <w:r>
+        <w:lastRenderedPageBreak/>
         <w:t xml:space="preserve">Table </w:t>
       </w:r>
       <w:r>
@@ -15679,7 +15873,7 @@
         </w:rPr>
         <w:t>: Bảng mô tả các Field trong QLKH</w:t>
       </w:r>
-      <w:bookmarkEnd w:id="47"/>
+      <w:bookmarkEnd w:id="48"/>
     </w:p>
     <w:tbl>
       <w:tblPr>
@@ -15691,8 +15885,8 @@
       <w:tblGrid>
         <w:gridCol w:w="810"/>
         <w:gridCol w:w="1710"/>
-        <w:gridCol w:w="2610"/>
-        <w:gridCol w:w="4410"/>
+        <w:gridCol w:w="2700"/>
+        <w:gridCol w:w="4320"/>
       </w:tblGrid>
       <w:tr>
         <w:trPr>
@@ -15744,7 +15938,7 @@
         </w:tc>
         <w:tc>
           <w:tcPr>
-            <w:tcW w:w="2610" w:type="dxa"/>
+            <w:tcW w:w="2700" w:type="dxa"/>
           </w:tcPr>
           <w:p>
             <w:pPr>
@@ -15766,7 +15960,7 @@
         </w:tc>
         <w:tc>
           <w:tcPr>
-            <w:tcW w:w="4410" w:type="dxa"/>
+            <w:tcW w:w="4320" w:type="dxa"/>
           </w:tcPr>
           <w:p>
             <w:pPr>
@@ -15839,7 +16033,7 @@
         </w:tc>
         <w:tc>
           <w:tcPr>
-            <w:tcW w:w="2610" w:type="dxa"/>
+            <w:tcW w:w="2700" w:type="dxa"/>
           </w:tcPr>
           <w:p>
             <w:pPr>
@@ -15862,7 +16056,7 @@
         </w:tc>
         <w:tc>
           <w:tcPr>
-            <w:tcW w:w="4410" w:type="dxa"/>
+            <w:tcW w:w="4320" w:type="dxa"/>
           </w:tcPr>
           <w:p>
             <w:pPr>
@@ -15880,6 +16074,14 @@
                 <w:lang w:val="en-US"/>
               </w:rPr>
               <w:t>Lưu mã khách hàng</w:t>
+            </w:r>
+            <w:r>
+              <w:rPr>
+                <w:sz w:val="26"/>
+                <w:szCs w:val="26"/>
+                <w:lang w:val="en-US"/>
+              </w:rPr>
+              <w:t>.</w:t>
             </w:r>
           </w:p>
         </w:tc>
@@ -15936,7 +16138,7 @@
         </w:tc>
         <w:tc>
           <w:tcPr>
-            <w:tcW w:w="2610" w:type="dxa"/>
+            <w:tcW w:w="2700" w:type="dxa"/>
           </w:tcPr>
           <w:p>
             <w:pPr>
@@ -15959,7 +16161,7 @@
         </w:tc>
         <w:tc>
           <w:tcPr>
-            <w:tcW w:w="4410" w:type="dxa"/>
+            <w:tcW w:w="4320" w:type="dxa"/>
           </w:tcPr>
           <w:p>
             <w:pPr>
@@ -15977,6 +16179,14 @@
                 <w:lang w:val="en-US"/>
               </w:rPr>
               <w:t>Lưu tên khách hàng</w:t>
+            </w:r>
+            <w:r>
+              <w:rPr>
+                <w:sz w:val="26"/>
+                <w:szCs w:val="26"/>
+                <w:lang w:val="en-US"/>
+              </w:rPr>
+              <w:t>.</w:t>
             </w:r>
           </w:p>
         </w:tc>
@@ -16033,7 +16243,7 @@
         </w:tc>
         <w:tc>
           <w:tcPr>
-            <w:tcW w:w="2610" w:type="dxa"/>
+            <w:tcW w:w="2700" w:type="dxa"/>
           </w:tcPr>
           <w:p>
             <w:pPr>
@@ -16056,7 +16266,7 @@
         </w:tc>
         <w:tc>
           <w:tcPr>
-            <w:tcW w:w="4410" w:type="dxa"/>
+            <w:tcW w:w="4320" w:type="dxa"/>
           </w:tcPr>
           <w:p>
             <w:pPr>
@@ -16074,6 +16284,14 @@
                 <w:lang w:val="en-US"/>
               </w:rPr>
               <w:t>Lưu giới tính khách hàng</w:t>
+            </w:r>
+            <w:r>
+              <w:rPr>
+                <w:sz w:val="26"/>
+                <w:szCs w:val="26"/>
+                <w:lang w:val="en-US"/>
+              </w:rPr>
+              <w:t>.</w:t>
             </w:r>
           </w:p>
         </w:tc>
@@ -16130,7 +16348,7 @@
         </w:tc>
         <w:tc>
           <w:tcPr>
-            <w:tcW w:w="2610" w:type="dxa"/>
+            <w:tcW w:w="2700" w:type="dxa"/>
           </w:tcPr>
           <w:p>
             <w:pPr>
@@ -16153,7 +16371,7 @@
         </w:tc>
         <w:tc>
           <w:tcPr>
-            <w:tcW w:w="4410" w:type="dxa"/>
+            <w:tcW w:w="4320" w:type="dxa"/>
           </w:tcPr>
           <w:p>
             <w:pPr>
@@ -16171,6 +16389,14 @@
                 <w:lang w:val="en-US"/>
               </w:rPr>
               <w:t>Lưu địa chỉ khách hàng</w:t>
+            </w:r>
+            <w:r>
+              <w:rPr>
+                <w:sz w:val="26"/>
+                <w:szCs w:val="26"/>
+                <w:lang w:val="en-US"/>
+              </w:rPr>
+              <w:t>.</w:t>
             </w:r>
           </w:p>
         </w:tc>
@@ -16227,7 +16453,7 @@
         </w:tc>
         <w:tc>
           <w:tcPr>
-            <w:tcW w:w="2610" w:type="dxa"/>
+            <w:tcW w:w="2700" w:type="dxa"/>
           </w:tcPr>
           <w:p>
             <w:pPr>
@@ -16250,7 +16476,7 @@
         </w:tc>
         <w:tc>
           <w:tcPr>
-            <w:tcW w:w="4410" w:type="dxa"/>
+            <w:tcW w:w="4320" w:type="dxa"/>
           </w:tcPr>
           <w:p>
             <w:pPr>
@@ -16268,6 +16494,14 @@
                 <w:lang w:val="en-US"/>
               </w:rPr>
               <w:t>Lưu điện thoại khách hàng</w:t>
+            </w:r>
+            <w:r>
+              <w:rPr>
+                <w:sz w:val="26"/>
+                <w:szCs w:val="26"/>
+                <w:lang w:val="en-US"/>
+              </w:rPr>
+              <w:t>.</w:t>
             </w:r>
           </w:p>
         </w:tc>
@@ -16324,7 +16558,7 @@
         </w:tc>
         <w:tc>
           <w:tcPr>
-            <w:tcW w:w="2610" w:type="dxa"/>
+            <w:tcW w:w="2700" w:type="dxa"/>
           </w:tcPr>
           <w:p>
             <w:pPr>
@@ -16347,7 +16581,7 @@
         </w:tc>
         <w:tc>
           <w:tcPr>
-            <w:tcW w:w="4410" w:type="dxa"/>
+            <w:tcW w:w="4320" w:type="dxa"/>
           </w:tcPr>
           <w:p>
             <w:pPr>
@@ -16365,6 +16599,14 @@
                 <w:lang w:val="en-US"/>
               </w:rPr>
               <w:t>Lưu tên phòng khách hàng thuê</w:t>
+            </w:r>
+            <w:r>
+              <w:rPr>
+                <w:sz w:val="26"/>
+                <w:szCs w:val="26"/>
+                <w:lang w:val="en-US"/>
+              </w:rPr>
+              <w:t>.</w:t>
             </w:r>
           </w:p>
         </w:tc>
@@ -16421,7 +16663,7 @@
         </w:tc>
         <w:tc>
           <w:tcPr>
-            <w:tcW w:w="2610" w:type="dxa"/>
+            <w:tcW w:w="2700" w:type="dxa"/>
           </w:tcPr>
           <w:p>
             <w:pPr>
@@ -16444,7 +16686,7 @@
         </w:tc>
         <w:tc>
           <w:tcPr>
-            <w:tcW w:w="4410" w:type="dxa"/>
+            <w:tcW w:w="4320" w:type="dxa"/>
           </w:tcPr>
           <w:p>
             <w:pPr>
@@ -16462,6 +16704,14 @@
                 <w:lang w:val="en-US"/>
               </w:rPr>
               <w:t>Lưu thời gian bắt đầu thuê</w:t>
+            </w:r>
+            <w:r>
+              <w:rPr>
+                <w:sz w:val="26"/>
+                <w:szCs w:val="26"/>
+                <w:lang w:val="en-US"/>
+              </w:rPr>
+              <w:t>.</w:t>
             </w:r>
           </w:p>
         </w:tc>
@@ -16518,7 +16768,7 @@
         </w:tc>
         <w:tc>
           <w:tcPr>
-            <w:tcW w:w="2610" w:type="dxa"/>
+            <w:tcW w:w="2700" w:type="dxa"/>
           </w:tcPr>
           <w:p>
             <w:pPr>
@@ -16541,7 +16791,7 @@
         </w:tc>
         <w:tc>
           <w:tcPr>
-            <w:tcW w:w="4410" w:type="dxa"/>
+            <w:tcW w:w="4320" w:type="dxa"/>
           </w:tcPr>
           <w:p>
             <w:pPr>
@@ -16559,6 +16809,14 @@
                 <w:lang w:val="en-US"/>
               </w:rPr>
               <w:t>Lưu hình ảnh CMND khách hàng</w:t>
+            </w:r>
+            <w:r>
+              <w:rPr>
+                <w:sz w:val="26"/>
+                <w:szCs w:val="26"/>
+                <w:lang w:val="en-US"/>
+              </w:rPr>
+              <w:t>.</w:t>
             </w:r>
           </w:p>
         </w:tc>
@@ -16615,7 +16873,7 @@
         </w:tc>
         <w:tc>
           <w:tcPr>
-            <w:tcW w:w="2610" w:type="dxa"/>
+            <w:tcW w:w="2700" w:type="dxa"/>
           </w:tcPr>
           <w:p>
             <w:pPr>
@@ -16638,7 +16896,7 @@
         </w:tc>
         <w:tc>
           <w:tcPr>
-            <w:tcW w:w="4410" w:type="dxa"/>
+            <w:tcW w:w="4320" w:type="dxa"/>
           </w:tcPr>
           <w:p>
             <w:pPr>
@@ -16656,6 +16914,14 @@
                 <w:lang w:val="en-US"/>
               </w:rPr>
               <w:t>Lưu thời gian kết thúc thuê</w:t>
+            </w:r>
+            <w:r>
+              <w:rPr>
+                <w:sz w:val="26"/>
+                <w:szCs w:val="26"/>
+                <w:lang w:val="en-US"/>
+              </w:rPr>
+              <w:t>.</w:t>
             </w:r>
           </w:p>
         </w:tc>
@@ -16681,7 +16947,7 @@
           <w:lang w:val="en-US"/>
         </w:rPr>
       </w:pPr>
-      <w:bookmarkStart w:id="48" w:name="_Toc27318968"/>
+      <w:bookmarkStart w:id="49" w:name="_Toc27318968"/>
       <w:r>
         <w:t xml:space="preserve">Table </w:t>
       </w:r>
@@ -16706,7 +16972,7 @@
         </w:rPr>
         <w:t>: Bảng mô tả các Field trong Login</w:t>
       </w:r>
-      <w:bookmarkEnd w:id="48"/>
+      <w:bookmarkEnd w:id="49"/>
     </w:p>
     <w:tbl>
       <w:tblPr>
@@ -16916,6 +17182,14 @@
               </w:rPr>
               <w:t>a nhân viên</w:t>
             </w:r>
+            <w:r>
+              <w:rPr>
+                <w:sz w:val="26"/>
+                <w:szCs w:val="26"/>
+                <w:lang w:val="en-US"/>
+              </w:rPr>
+              <w:t>.</w:t>
+            </w:r>
           </w:p>
         </w:tc>
       </w:tr>
@@ -17021,6 +17295,14 @@
               </w:rPr>
               <w:t>a nhân viên</w:t>
             </w:r>
+            <w:r>
+              <w:rPr>
+                <w:sz w:val="26"/>
+                <w:szCs w:val="26"/>
+                <w:lang w:val="en-US"/>
+              </w:rPr>
+              <w:t>.</w:t>
+            </w:r>
           </w:p>
         </w:tc>
       </w:tr>
@@ -17134,6 +17416,14 @@
               </w:rPr>
               <w:t>Lưu chức vụ của nhân viên</w:t>
             </w:r>
+            <w:r>
+              <w:rPr>
+                <w:sz w:val="26"/>
+                <w:szCs w:val="26"/>
+                <w:lang w:val="en-US"/>
+              </w:rPr>
+              <w:t>.</w:t>
+            </w:r>
           </w:p>
         </w:tc>
       </w:tr>
@@ -17231,6 +17521,14 @@
               </w:rPr>
               <w:t>Lưu Id của nhân viên đó</w:t>
             </w:r>
+            <w:r>
+              <w:rPr>
+                <w:sz w:val="26"/>
+                <w:szCs w:val="26"/>
+                <w:lang w:val="en-US"/>
+              </w:rPr>
+              <w:t>.</w:t>
+            </w:r>
           </w:p>
         </w:tc>
       </w:tr>
@@ -17255,7 +17553,7 @@
           <w:lang w:val="en-US"/>
         </w:rPr>
       </w:pPr>
-      <w:bookmarkStart w:id="49" w:name="_Toc27318969"/>
+      <w:bookmarkStart w:id="50" w:name="_Toc27318969"/>
       <w:r>
         <w:t xml:space="preserve">Table </w:t>
       </w:r>
@@ -17280,7 +17578,7 @@
         </w:rPr>
         <w:t>: Bảng mô tả các Field trong ThuNhap1</w:t>
       </w:r>
-      <w:bookmarkEnd w:id="49"/>
+      <w:bookmarkEnd w:id="50"/>
     </w:p>
     <w:tbl>
       <w:tblPr>
@@ -17482,6 +17780,14 @@
               </w:rPr>
               <w:t>Lưu ngày thu tiền</w:t>
             </w:r>
+            <w:r>
+              <w:rPr>
+                <w:sz w:val="26"/>
+                <w:szCs w:val="26"/>
+                <w:lang w:val="en-US"/>
+              </w:rPr>
+              <w:t>.</w:t>
+            </w:r>
           </w:p>
         </w:tc>
       </w:tr>
@@ -17579,6 +17885,14 @@
               </w:rPr>
               <w:t>Số tiền ngày thu vào</w:t>
             </w:r>
+            <w:r>
+              <w:rPr>
+                <w:sz w:val="26"/>
+                <w:szCs w:val="26"/>
+                <w:lang w:val="en-US"/>
+              </w:rPr>
+              <w:t>.</w:t>
+            </w:r>
           </w:p>
         </w:tc>
       </w:tr>
@@ -17603,9 +17917,8 @@
           <w:lang w:val="en-US"/>
         </w:rPr>
       </w:pPr>
-      <w:bookmarkStart w:id="50" w:name="_Toc27318970"/>
+      <w:bookmarkStart w:id="51" w:name="_Toc27318970"/>
       <w:r>
-        <w:lastRenderedPageBreak/>
         <w:t xml:space="preserve">Table </w:t>
       </w:r>
       <w:r>
@@ -17629,7 +17942,7 @@
         </w:rPr>
         <w:t>: Bảng mô tả các Field trong TTKH</w:t>
       </w:r>
-      <w:bookmarkEnd w:id="50"/>
+      <w:bookmarkEnd w:id="51"/>
     </w:p>
     <w:tbl>
       <w:tblPr>
@@ -17831,6 +18144,14 @@
               </w:rPr>
               <w:t>Lưu mã khách hàng</w:t>
             </w:r>
+            <w:r>
+              <w:rPr>
+                <w:sz w:val="26"/>
+                <w:szCs w:val="26"/>
+                <w:lang w:val="en-US"/>
+              </w:rPr>
+              <w:t>.</w:t>
+            </w:r>
           </w:p>
         </w:tc>
       </w:tr>
@@ -17857,6 +18178,7 @@
                 <w:szCs w:val="26"/>
                 <w:lang w:val="en-US"/>
               </w:rPr>
+              <w:lastRenderedPageBreak/>
               <w:t>2</w:t>
             </w:r>
           </w:p>
@@ -17927,6 +18249,14 @@
                 <w:lang w:val="en-US"/>
               </w:rPr>
               <w:t>Lưu tên khách hàng</w:t>
+            </w:r>
+            <w:r>
+              <w:rPr>
+                <w:sz w:val="26"/>
+                <w:szCs w:val="26"/>
+                <w:lang w:val="en-US"/>
+              </w:rPr>
+              <w:t>.</w:t>
             </w:r>
           </w:p>
         </w:tc>
@@ -18025,6 +18355,14 @@
               </w:rPr>
               <w:t>Lưu giới tính khách hàng</w:t>
             </w:r>
+            <w:r>
+              <w:rPr>
+                <w:sz w:val="26"/>
+                <w:szCs w:val="26"/>
+                <w:lang w:val="en-US"/>
+              </w:rPr>
+              <w:t>.</w:t>
+            </w:r>
           </w:p>
         </w:tc>
       </w:tr>
@@ -18122,6 +18460,14 @@
               </w:rPr>
               <w:t>Lưu địa chỉ khách hàng</w:t>
             </w:r>
+            <w:r>
+              <w:rPr>
+                <w:sz w:val="26"/>
+                <w:szCs w:val="26"/>
+                <w:lang w:val="en-US"/>
+              </w:rPr>
+              <w:t>.</w:t>
+            </w:r>
           </w:p>
         </w:tc>
       </w:tr>
@@ -18219,6 +18565,14 @@
               </w:rPr>
               <w:t>Lưu điện thoại khách hàng</w:t>
             </w:r>
+            <w:r>
+              <w:rPr>
+                <w:sz w:val="26"/>
+                <w:szCs w:val="26"/>
+                <w:lang w:val="en-US"/>
+              </w:rPr>
+              <w:t>.</w:t>
+            </w:r>
           </w:p>
         </w:tc>
       </w:tr>
@@ -18316,6 +18670,14 @@
               </w:rPr>
               <w:t>Lưu tên phòng khách hàng thuê</w:t>
             </w:r>
+            <w:r>
+              <w:rPr>
+                <w:sz w:val="26"/>
+                <w:szCs w:val="26"/>
+                <w:lang w:val="en-US"/>
+              </w:rPr>
+              <w:t>.</w:t>
+            </w:r>
           </w:p>
         </w:tc>
       </w:tr>
@@ -18413,6 +18775,14 @@
               </w:rPr>
               <w:t>Lưu thời gian bắt đầu thuê</w:t>
             </w:r>
+            <w:r>
+              <w:rPr>
+                <w:sz w:val="26"/>
+                <w:szCs w:val="26"/>
+                <w:lang w:val="en-US"/>
+              </w:rPr>
+              <w:t>.</w:t>
+            </w:r>
           </w:p>
         </w:tc>
       </w:tr>
@@ -18510,6 +18880,14 @@
               </w:rPr>
               <w:t>Lưu hình ảnh CMND khách hàng</w:t>
             </w:r>
+            <w:r>
+              <w:rPr>
+                <w:sz w:val="26"/>
+                <w:szCs w:val="26"/>
+                <w:lang w:val="en-US"/>
+              </w:rPr>
+              <w:t>.</w:t>
+            </w:r>
           </w:p>
         </w:tc>
       </w:tr>
@@ -18607,6 +18985,14 @@
               </w:rPr>
               <w:t>Lưu thời gian kết thúc thuê</w:t>
             </w:r>
+            <w:r>
+              <w:rPr>
+                <w:sz w:val="26"/>
+                <w:szCs w:val="26"/>
+                <w:lang w:val="en-US"/>
+              </w:rPr>
+              <w:t>.</w:t>
+            </w:r>
           </w:p>
         </w:tc>
       </w:tr>
@@ -18632,7 +19018,7 @@
           <w:lang w:val="en-US"/>
         </w:rPr>
       </w:pPr>
-      <w:bookmarkStart w:id="51" w:name="_Toc27318971"/>
+      <w:bookmarkStart w:id="52" w:name="_Toc27318971"/>
       <w:r>
         <w:t xml:space="preserve">Table </w:t>
       </w:r>
@@ -18663,7 +19049,7 @@
         </w:rPr>
         <w:t>NV</w:t>
       </w:r>
-      <w:bookmarkEnd w:id="51"/>
+      <w:bookmarkEnd w:id="52"/>
     </w:p>
     <w:tbl>
       <w:tblPr>
@@ -18873,6 +19259,14 @@
               </w:rPr>
               <w:t>Nhân Viên</w:t>
             </w:r>
+            <w:r>
+              <w:rPr>
+                <w:sz w:val="26"/>
+                <w:szCs w:val="26"/>
+                <w:lang w:val="en-US"/>
+              </w:rPr>
+              <w:t>.</w:t>
+            </w:r>
           </w:p>
         </w:tc>
       </w:tr>
@@ -19083,6 +19477,14 @@
               </w:rPr>
               <w:t>Nhân Viên</w:t>
             </w:r>
+            <w:r>
+              <w:rPr>
+                <w:sz w:val="26"/>
+                <w:szCs w:val="26"/>
+                <w:lang w:val="en-US"/>
+              </w:rPr>
+              <w:t>.</w:t>
+            </w:r>
           </w:p>
         </w:tc>
       </w:tr>
@@ -19188,6 +19590,14 @@
               </w:rPr>
               <w:t>Nhân Viên</w:t>
             </w:r>
+            <w:r>
+              <w:rPr>
+                <w:sz w:val="26"/>
+                <w:szCs w:val="26"/>
+                <w:lang w:val="en-US"/>
+              </w:rPr>
+              <w:t>.</w:t>
+            </w:r>
           </w:p>
         </w:tc>
       </w:tr>
@@ -19293,6 +19703,14 @@
               </w:rPr>
               <w:t>Nhân Viên</w:t>
             </w:r>
+            <w:r>
+              <w:rPr>
+                <w:sz w:val="26"/>
+                <w:szCs w:val="26"/>
+                <w:lang w:val="en-US"/>
+              </w:rPr>
+              <w:t>.</w:t>
+            </w:r>
           </w:p>
         </w:tc>
       </w:tr>
@@ -19398,6 +19816,14 @@
               </w:rPr>
               <w:t>Nhân Viên</w:t>
             </w:r>
+            <w:r>
+              <w:rPr>
+                <w:sz w:val="26"/>
+                <w:szCs w:val="26"/>
+                <w:lang w:val="en-US"/>
+              </w:rPr>
+              <w:t>.</w:t>
+            </w:r>
           </w:p>
         </w:tc>
       </w:tr>
@@ -19503,6 +19929,14 @@
               </w:rPr>
               <w:t>Nhân Viên</w:t>
             </w:r>
+            <w:r>
+              <w:rPr>
+                <w:sz w:val="26"/>
+                <w:szCs w:val="26"/>
+                <w:lang w:val="en-US"/>
+              </w:rPr>
+              <w:t>.</w:t>
+            </w:r>
           </w:p>
         </w:tc>
       </w:tr>
@@ -19608,6 +20042,14 @@
               </w:rPr>
               <w:t>Nhân Viên</w:t>
             </w:r>
+            <w:r>
+              <w:rPr>
+                <w:sz w:val="26"/>
+                <w:szCs w:val="26"/>
+                <w:lang w:val="en-US"/>
+              </w:rPr>
+              <w:t>.</w:t>
+            </w:r>
           </w:p>
         </w:tc>
       </w:tr>
@@ -19713,6 +20155,14 @@
               </w:rPr>
               <w:t>Nhân Viên</w:t>
             </w:r>
+            <w:r>
+              <w:rPr>
+                <w:sz w:val="26"/>
+                <w:szCs w:val="26"/>
+                <w:lang w:val="en-US"/>
+              </w:rPr>
+              <w:t>.</w:t>
+            </w:r>
           </w:p>
         </w:tc>
       </w:tr>
@@ -19753,7 +20203,7 @@
           <w:lang w:val="en-US"/>
         </w:rPr>
       </w:pPr>
-      <w:bookmarkStart w:id="52" w:name="_Toc27318972"/>
+      <w:bookmarkStart w:id="53" w:name="_Toc27318972"/>
       <w:r>
         <w:t xml:space="preserve">Table </w:t>
       </w:r>
@@ -19778,7 +20228,7 @@
         </w:rPr>
         <w:t>: Bảng mô tả các Field trong TTPhong</w:t>
       </w:r>
-      <w:bookmarkEnd w:id="52"/>
+      <w:bookmarkEnd w:id="53"/>
     </w:p>
     <w:tbl>
       <w:tblPr>
@@ -19908,6 +20358,7 @@
                 <w:szCs w:val="26"/>
                 <w:lang w:val="en-US"/>
               </w:rPr>
+              <w:lastRenderedPageBreak/>
               <w:t>1</w:t>
             </w:r>
           </w:p>
@@ -19975,6 +20426,14 @@
                 <w:lang w:val="en-US"/>
               </w:rPr>
               <w:t>Số thứ tự</w:t>
+            </w:r>
+            <w:r>
+              <w:rPr>
+                <w:sz w:val="26"/>
+                <w:szCs w:val="26"/>
+                <w:lang w:val="en-US"/>
+              </w:rPr>
+              <w:t>.</w:t>
             </w:r>
           </w:p>
         </w:tc>
@@ -20081,6 +20540,14 @@
               </w:rPr>
               <w:t>Lưu mã phòng</w:t>
             </w:r>
+            <w:r>
+              <w:rPr>
+                <w:sz w:val="26"/>
+                <w:szCs w:val="26"/>
+                <w:lang w:val="en-US"/>
+              </w:rPr>
+              <w:t>.</w:t>
+            </w:r>
           </w:p>
         </w:tc>
       </w:tr>
@@ -20178,6 +20645,14 @@
               </w:rPr>
               <w:t>Lưu tên phòng</w:t>
             </w:r>
+            <w:r>
+              <w:rPr>
+                <w:sz w:val="26"/>
+                <w:szCs w:val="26"/>
+                <w:lang w:val="en-US"/>
+              </w:rPr>
+              <w:t>.</w:t>
+            </w:r>
           </w:p>
         </w:tc>
       </w:tr>
@@ -20272,6 +20747,14 @@
               </w:rPr>
               <w:t>Lưu trang thái phòng (1 là trống,0 là đã đặt)</w:t>
             </w:r>
+            <w:r>
+              <w:rPr>
+                <w:sz w:val="26"/>
+                <w:szCs w:val="26"/>
+                <w:lang w:val="en-US"/>
+              </w:rPr>
+              <w:t>.</w:t>
+            </w:r>
           </w:p>
         </w:tc>
       </w:tr>
@@ -20365,6 +20848,14 @@
                 <w:lang w:val="en-US"/>
               </w:rPr>
               <w:t>Lưu mật khẩu phòng</w:t>
+            </w:r>
+            <w:r>
+              <w:rPr>
+                <w:sz w:val="26"/>
+                <w:szCs w:val="26"/>
+                <w:lang w:val="en-US"/>
+              </w:rPr>
+              <w:t>.</w:t>
             </w:r>
           </w:p>
         </w:tc>
@@ -20406,8 +20897,8 @@
         </w:rPr>
         <w:t xml:space="preserve"> </w:t>
       </w:r>
-      <w:bookmarkStart w:id="53" w:name="_Toc24973444"/>
-      <w:bookmarkStart w:id="54" w:name="_Toc27319190"/>
+      <w:bookmarkStart w:id="54" w:name="_Toc24973444"/>
+      <w:bookmarkStart w:id="55" w:name="_Toc27319190"/>
       <w:r>
         <w:rPr>
           <w:b/>
@@ -20417,8 +20908,8 @@
         </w:rPr>
         <w:t>Thiết Kế Lớp</w:t>
       </w:r>
-      <w:bookmarkEnd w:id="53"/>
       <w:bookmarkEnd w:id="54"/>
+      <w:bookmarkEnd w:id="55"/>
     </w:p>
     <w:p>
       <w:pPr>
@@ -20442,7 +20933,7 @@
           <w:lang w:val="en-US"/>
         </w:rPr>
       </w:pPr>
-      <w:bookmarkStart w:id="55" w:name="_Toc27318973"/>
+      <w:bookmarkStart w:id="56" w:name="_Toc27318973"/>
       <w:r>
         <w:t xml:space="preserve">Table </w:t>
       </w:r>
@@ -20467,7 +20958,7 @@
         </w:rPr>
         <w:t>: Bảng mô tả thiết kế các lớp</w:t>
       </w:r>
-      <w:bookmarkEnd w:id="55"/>
+      <w:bookmarkEnd w:id="56"/>
     </w:p>
     <w:tbl>
       <w:tblPr>
@@ -20714,6 +21205,14 @@
               </w:rPr>
               <w:t xml:space="preserve"> một dữ liệu và có thể gọi ra và dùm mà không cần định nghĩa</w:t>
             </w:r>
+            <w:r>
+              <w:rPr>
+                <w:sz w:val="26"/>
+                <w:szCs w:val="26"/>
+                <w:lang w:val="en-US"/>
+              </w:rPr>
+              <w:t>.</w:t>
+            </w:r>
           </w:p>
         </w:tc>
       </w:tr>
@@ -20862,6 +21361,14 @@
               </w:rPr>
               <w:t>Chứ các hàm để thêm, xóa, sửa,hiện thị thông tin của nhân viên</w:t>
             </w:r>
+            <w:r>
+              <w:rPr>
+                <w:sz w:val="26"/>
+                <w:szCs w:val="26"/>
+                <w:lang w:val="en-US"/>
+              </w:rPr>
+              <w:t>.</w:t>
+            </w:r>
           </w:p>
         </w:tc>
       </w:tr>
@@ -20936,6 +21443,14 @@
               </w:rPr>
               <w:t>Chứ các hàm để thêm, xóa, sửa,hiện thị thông tin của nhân viên</w:t>
             </w:r>
+            <w:r>
+              <w:rPr>
+                <w:sz w:val="26"/>
+                <w:szCs w:val="26"/>
+                <w:lang w:val="en-US"/>
+              </w:rPr>
+              <w:t>.</w:t>
+            </w:r>
           </w:p>
         </w:tc>
       </w:tr>
@@ -21010,6 +21525,14 @@
               </w:rPr>
               <w:t>Form thể hiện thông tin nhân viên đã check-in công việc trong ngày</w:t>
             </w:r>
+            <w:r>
+              <w:rPr>
+                <w:sz w:val="26"/>
+                <w:szCs w:val="26"/>
+                <w:lang w:val="en-US"/>
+              </w:rPr>
+              <w:t>.</w:t>
+            </w:r>
           </w:p>
         </w:tc>
       </w:tr>
@@ -21084,6 +21607,14 @@
               </w:rPr>
               <w:t>Form thể hiện tất cả thông tin nhân viên đã hoàn thành từng ngày</w:t>
             </w:r>
+            <w:r>
+              <w:rPr>
+                <w:sz w:val="26"/>
+                <w:szCs w:val="26"/>
+                <w:lang w:val="en-US"/>
+              </w:rPr>
+              <w:t>.</w:t>
+            </w:r>
           </w:p>
         </w:tc>
       </w:tr>
@@ -21110,7 +21641,6 @@
                 <w:szCs w:val="26"/>
                 <w:lang w:val="en-US"/>
               </w:rPr>
-              <w:lastRenderedPageBreak/>
               <w:t>8</w:t>
             </w:r>
           </w:p>
@@ -21158,6 +21688,14 @@
                 <w:lang w:val="en-US"/>
               </w:rPr>
               <w:t>Form check-in của Lao Công sau khi login vào form đăng nhập</w:t>
+            </w:r>
+            <w:r>
+              <w:rPr>
+                <w:sz w:val="26"/>
+                <w:szCs w:val="26"/>
+                <w:lang w:val="en-US"/>
+              </w:rPr>
+              <w:t>.</w:t>
             </w:r>
           </w:p>
         </w:tc>
@@ -21233,6 +21771,14 @@
               </w:rPr>
               <w:t>Form check-in của Lễ Tân sau khi login vào từ form đăng nhập</w:t>
             </w:r>
+            <w:r>
+              <w:rPr>
+                <w:sz w:val="26"/>
+                <w:szCs w:val="26"/>
+                <w:lang w:val="en-US"/>
+              </w:rPr>
+              <w:t>.</w:t>
+            </w:r>
           </w:p>
         </w:tc>
       </w:tr>
@@ -21259,6 +21805,7 @@
                 <w:szCs w:val="26"/>
                 <w:lang w:val="en-US"/>
               </w:rPr>
+              <w:lastRenderedPageBreak/>
               <w:t>10</w:t>
             </w:r>
           </w:p>
@@ -21306,6 +21853,14 @@
                 <w:lang w:val="en-US"/>
               </w:rPr>
               <w:t>Form thể hiện lương của từng nhân viên theo tháng</w:t>
+            </w:r>
+            <w:r>
+              <w:rPr>
+                <w:sz w:val="26"/>
+                <w:szCs w:val="26"/>
+                <w:lang w:val="en-US"/>
+              </w:rPr>
+              <w:t>.</w:t>
             </w:r>
           </w:p>
         </w:tc>
@@ -21381,6 +21936,14 @@
               </w:rPr>
               <w:t>Form dùng để đăng kí thông tin của Lao Công</w:t>
             </w:r>
+            <w:r>
+              <w:rPr>
+                <w:sz w:val="26"/>
+                <w:szCs w:val="26"/>
+                <w:lang w:val="en-US"/>
+              </w:rPr>
+              <w:t>.</w:t>
+            </w:r>
           </w:p>
         </w:tc>
       </w:tr>
@@ -21455,6 +22018,14 @@
               </w:rPr>
               <w:t>Form dùng để đăng kí thông tin của Lễ Tân</w:t>
             </w:r>
+            <w:r>
+              <w:rPr>
+                <w:sz w:val="26"/>
+                <w:szCs w:val="26"/>
+                <w:lang w:val="en-US"/>
+              </w:rPr>
+              <w:t>.</w:t>
+            </w:r>
           </w:p>
         </w:tc>
       </w:tr>
@@ -21529,6 +22100,14 @@
               </w:rPr>
               <w:t>Form đăng kí tài khoản, mật khẩu cho quản lý mới để login vào hệ thống</w:t>
             </w:r>
+            <w:r>
+              <w:rPr>
+                <w:sz w:val="26"/>
+                <w:szCs w:val="26"/>
+                <w:lang w:val="en-US"/>
+              </w:rPr>
+              <w:t>.</w:t>
+            </w:r>
           </w:p>
         </w:tc>
       </w:tr>
@@ -21603,6 +22182,14 @@
               </w:rPr>
               <w:t>Form nhập thông tin khách hàng và đặt phòng</w:t>
             </w:r>
+            <w:r>
+              <w:rPr>
+                <w:sz w:val="26"/>
+                <w:szCs w:val="26"/>
+                <w:lang w:val="en-US"/>
+              </w:rPr>
+              <w:t>.</w:t>
+            </w:r>
           </w:p>
         </w:tc>
       </w:tr>
@@ -21759,6 +22346,14 @@
               </w:rPr>
               <w:t>Form thể hiện số vật phẩm hiện đang có trong phòng</w:t>
             </w:r>
+            <w:r>
+              <w:rPr>
+                <w:sz w:val="26"/>
+                <w:szCs w:val="26"/>
+                <w:lang w:val="en-US"/>
+              </w:rPr>
+              <w:t>.</w:t>
+            </w:r>
           </w:p>
         </w:tc>
       </w:tr>
@@ -21907,6 +22502,14 @@
               </w:rPr>
               <w:t>Form thể hiện ngày và thu nhap ngày đó</w:t>
             </w:r>
+            <w:r>
+              <w:rPr>
+                <w:sz w:val="26"/>
+                <w:szCs w:val="26"/>
+                <w:lang w:val="en-US"/>
+              </w:rPr>
+              <w:t>.</w:t>
+            </w:r>
           </w:p>
         </w:tc>
       </w:tr>
@@ -21989,6 +22592,14 @@
               </w:rPr>
               <w:t xml:space="preserve"> </w:t>
             </w:r>
+            <w:r>
+              <w:rPr>
+                <w:sz w:val="26"/>
+                <w:szCs w:val="26"/>
+                <w:lang w:val="en-US"/>
+              </w:rPr>
+              <w:t>.</w:t>
+            </w:r>
           </w:p>
         </w:tc>
       </w:tr>
@@ -22063,6 +22674,14 @@
               </w:rPr>
               <w:t>Form thể hiện tất cả các thông tin của khách hàng từng thuê phòng</w:t>
             </w:r>
+            <w:r>
+              <w:rPr>
+                <w:sz w:val="26"/>
+                <w:szCs w:val="26"/>
+                <w:lang w:val="en-US"/>
+              </w:rPr>
+              <w:t>.</w:t>
+            </w:r>
           </w:p>
         </w:tc>
       </w:tr>
@@ -22137,6 +22756,14 @@
               </w:rPr>
               <w:t>Form login vào hệ thống</w:t>
             </w:r>
+            <w:r>
+              <w:rPr>
+                <w:sz w:val="26"/>
+                <w:szCs w:val="26"/>
+                <w:lang w:val="en-US"/>
+              </w:rPr>
+              <w:t>.</w:t>
+            </w:r>
           </w:p>
         </w:tc>
       </w:tr>
@@ -22227,6 +22854,14 @@
               </w:rPr>
               <w:t>n lý</w:t>
             </w:r>
+            <w:r>
+              <w:rPr>
+                <w:sz w:val="26"/>
+                <w:szCs w:val="26"/>
+                <w:lang w:val="en-US"/>
+              </w:rPr>
+              <w:t>.</w:t>
+            </w:r>
           </w:p>
         </w:tc>
       </w:tr>
@@ -22253,7 +22888,6 @@
                 <w:szCs w:val="26"/>
                 <w:lang w:val="en-US"/>
               </w:rPr>
-              <w:lastRenderedPageBreak/>
               <w:t>23</w:t>
             </w:r>
           </w:p>
@@ -22301,6 +22935,14 @@
                 <w:lang w:val="en-US"/>
               </w:rPr>
               <w:t>Form quản lý tài khoản login của nhân viên</w:t>
+            </w:r>
+            <w:r>
+              <w:rPr>
+                <w:sz w:val="26"/>
+                <w:szCs w:val="26"/>
+                <w:lang w:val="en-US"/>
+              </w:rPr>
+              <w:t>.</w:t>
             </w:r>
           </w:p>
         </w:tc>
@@ -22326,7 +22968,7 @@
           <w:lang w:val="en-US"/>
         </w:rPr>
       </w:pPr>
-      <w:bookmarkStart w:id="56" w:name="_Toc27318974"/>
+      <w:bookmarkStart w:id="57" w:name="_Toc27318974"/>
       <w:r>
         <w:t xml:space="preserve">Table </w:t>
       </w:r>
@@ -22351,12 +22993,12 @@
         </w:rPr>
         <w:t>: Bảng mô tả các phương thức trong lớp</w:t>
       </w:r>
-      <w:bookmarkEnd w:id="56"/>
+      <w:bookmarkEnd w:id="57"/>
     </w:p>
     <w:tbl>
       <w:tblPr>
         <w:tblStyle w:val="TableGrid"/>
-        <w:tblW w:w="9630" w:type="dxa"/>
+        <w:tblW w:w="9540" w:type="dxa"/>
         <w:tblInd w:w="18" w:type="dxa"/>
         <w:tblLayout w:type="fixed"/>
         <w:tblLook w:val="04A0" w:firstRow="1" w:lastRow="0" w:firstColumn="1" w:lastColumn="0" w:noHBand="0" w:noVBand="1"/>
@@ -22365,7 +23007,7 @@
         <w:gridCol w:w="630"/>
         <w:gridCol w:w="3780"/>
         <w:gridCol w:w="3420"/>
-        <w:gridCol w:w="1800"/>
+        <w:gridCol w:w="1710"/>
       </w:tblGrid>
       <w:tr>
         <w:tc>
@@ -22445,7 +23087,7 @@
         </w:tc>
         <w:tc>
           <w:tcPr>
-            <w:tcW w:w="1800" w:type="dxa"/>
+            <w:tcW w:w="1710" w:type="dxa"/>
           </w:tcPr>
           <w:p>
             <w:pPr>
@@ -22464,7 +23106,17 @@
                 <w:szCs w:val="26"/>
                 <w:lang w:val="en-US"/>
               </w:rPr>
-              <w:t>Tên file, số thứ tự dòng chứ khai báo</w:t>
+              <w:t xml:space="preserve">Tên file, số </w:t>
+            </w:r>
+            <w:r>
+              <w:rPr>
+                <w:b/>
+                <w:sz w:val="26"/>
+                <w:szCs w:val="26"/>
+                <w:lang w:val="en-US"/>
+              </w:rPr>
+              <w:lastRenderedPageBreak/>
+              <w:t>thứ tự dòng chứ khai báo</w:t>
             </w:r>
           </w:p>
         </w:tc>
@@ -22489,6 +23141,7 @@
                 <w:szCs w:val="26"/>
                 <w:lang w:val="en-US"/>
               </w:rPr>
+              <w:lastRenderedPageBreak/>
               <w:t>1</w:t>
             </w:r>
           </w:p>
@@ -22699,7 +23352,7 @@
         </w:tc>
         <w:tc>
           <w:tcPr>
-            <w:tcW w:w="1800" w:type="dxa"/>
+            <w:tcW w:w="1710" w:type="dxa"/>
           </w:tcPr>
           <w:p>
             <w:pPr>
@@ -22983,7 +23636,7 @@
         </w:tc>
         <w:tc>
           <w:tcPr>
-            <w:tcW w:w="1800" w:type="dxa"/>
+            <w:tcW w:w="1710" w:type="dxa"/>
           </w:tcPr>
           <w:p>
             <w:pPr>
@@ -23280,7 +23933,7 @@
         </w:tc>
         <w:tc>
           <w:tcPr>
-            <w:tcW w:w="1800" w:type="dxa"/>
+            <w:tcW w:w="1710" w:type="dxa"/>
           </w:tcPr>
           <w:p>
             <w:pPr>
@@ -23579,7 +24232,7 @@
         </w:tc>
         <w:tc>
           <w:tcPr>
-            <w:tcW w:w="1800" w:type="dxa"/>
+            <w:tcW w:w="1710" w:type="dxa"/>
           </w:tcPr>
           <w:p>
             <w:pPr>
@@ -23789,7 +24442,7 @@
         </w:tc>
         <w:tc>
           <w:tcPr>
-            <w:tcW w:w="1800" w:type="dxa"/>
+            <w:tcW w:w="1710" w:type="dxa"/>
           </w:tcPr>
           <w:p>
             <w:pPr>
@@ -24043,42 +24696,31 @@
                 <w:szCs w:val="26"/>
                 <w:lang w:val="en-US"/>
               </w:rPr>
-              <w:t xml:space="preserve">Dùng để lưu một Id cụ thể và có thể dùng ở trong hoặc </w:t>
-            </w:r>
-            <w:r>
-              <w:rPr>
-                <w:rFonts w:cs="Times New Roman"/>
-                <w:sz w:val="26"/>
-                <w:szCs w:val="26"/>
-                <w:lang w:val="en-US"/>
-              </w:rPr>
-              <w:lastRenderedPageBreak/>
-              <w:t>ngoài class</w:t>
-            </w:r>
-          </w:p>
-        </w:tc>
-        <w:tc>
-          <w:tcPr>
-            <w:tcW w:w="1800" w:type="dxa"/>
-          </w:tcPr>
-          <w:p>
-            <w:pPr>
-              <w:spacing w:line="360" w:lineRule="auto"/>
-              <w:rPr>
-                <w:rFonts w:cs="Times New Roman"/>
-                <w:sz w:val="26"/>
-                <w:szCs w:val="26"/>
-                <w:lang w:val="en-US"/>
-              </w:rPr>
-            </w:pPr>
-            <w:r>
-              <w:rPr>
-                <w:rFonts w:cs="Times New Roman"/>
-                <w:sz w:val="26"/>
-                <w:szCs w:val="26"/>
-                <w:lang w:val="en-US"/>
-              </w:rPr>
-              <w:lastRenderedPageBreak/>
+              <w:t>Dùng để lưu một Id cụ thể và có thể dùng ở trong hoặc ngoài class</w:t>
+            </w:r>
+          </w:p>
+        </w:tc>
+        <w:tc>
+          <w:tcPr>
+            <w:tcW w:w="1710" w:type="dxa"/>
+          </w:tcPr>
+          <w:p>
+            <w:pPr>
+              <w:spacing w:line="360" w:lineRule="auto"/>
+              <w:rPr>
+                <w:rFonts w:cs="Times New Roman"/>
+                <w:sz w:val="26"/>
+                <w:szCs w:val="26"/>
+                <w:lang w:val="en-US"/>
+              </w:rPr>
+            </w:pPr>
+            <w:r>
+              <w:rPr>
+                <w:rFonts w:cs="Times New Roman"/>
+                <w:sz w:val="26"/>
+                <w:szCs w:val="26"/>
+                <w:lang w:val="en-US"/>
+              </w:rPr>
               <w:t>Global.cs(11)</w:t>
             </w:r>
           </w:p>
@@ -24106,7 +24748,6 @@
                 <w:szCs w:val="26"/>
                 <w:lang w:val="en-US"/>
               </w:rPr>
-              <w:lastRenderedPageBreak/>
               <w:t>7</w:t>
             </w:r>
           </w:p>
@@ -24347,7 +24988,7 @@
         </w:tc>
         <w:tc>
           <w:tcPr>
-            <w:tcW w:w="1800" w:type="dxa"/>
+            <w:tcW w:w="1710" w:type="dxa"/>
           </w:tcPr>
           <w:p>
             <w:pPr>
@@ -24443,6 +25084,7 @@
                 <w:sz w:val="26"/>
                 <w:szCs w:val="26"/>
               </w:rPr>
+              <w:lastRenderedPageBreak/>
               <w:t>GetConnection</w:t>
             </w:r>
           </w:p>
@@ -24468,31 +25110,43 @@
                 <w:szCs w:val="26"/>
                 <w:lang w:val="en-US"/>
               </w:rPr>
-              <w:t>Xác định đối tượng mở kết nối dữ liệu</w:t>
-            </w:r>
-          </w:p>
-        </w:tc>
-        <w:tc>
-          <w:tcPr>
-            <w:tcW w:w="1800" w:type="dxa"/>
-          </w:tcPr>
-          <w:p>
-            <w:pPr>
-              <w:spacing w:line="360" w:lineRule="auto"/>
-              <w:rPr>
-                <w:rFonts w:cs="Times New Roman"/>
-                <w:sz w:val="26"/>
-                <w:szCs w:val="26"/>
-                <w:lang w:val="en-US"/>
-              </w:rPr>
-            </w:pPr>
-            <w:r>
-              <w:rPr>
-                <w:rFonts w:cs="Times New Roman"/>
-                <w:sz w:val="26"/>
-                <w:szCs w:val="26"/>
-                <w:lang w:val="en-US"/>
-              </w:rPr>
+              <w:lastRenderedPageBreak/>
+              <w:t xml:space="preserve">Xác định đối tượng mở kết nối </w:t>
+            </w:r>
+            <w:r>
+              <w:rPr>
+                <w:rFonts w:cs="Times New Roman"/>
+                <w:sz w:val="26"/>
+                <w:szCs w:val="26"/>
+                <w:lang w:val="en-US"/>
+              </w:rPr>
+              <w:lastRenderedPageBreak/>
+              <w:t>dữ liệu</w:t>
+            </w:r>
+          </w:p>
+        </w:tc>
+        <w:tc>
+          <w:tcPr>
+            <w:tcW w:w="1710" w:type="dxa"/>
+          </w:tcPr>
+          <w:p>
+            <w:pPr>
+              <w:spacing w:line="360" w:lineRule="auto"/>
+              <w:rPr>
+                <w:rFonts w:cs="Times New Roman"/>
+                <w:sz w:val="26"/>
+                <w:szCs w:val="26"/>
+                <w:lang w:val="en-US"/>
+              </w:rPr>
+            </w:pPr>
+            <w:r>
+              <w:rPr>
+                <w:rFonts w:cs="Times New Roman"/>
+                <w:sz w:val="26"/>
+                <w:szCs w:val="26"/>
+                <w:lang w:val="en-US"/>
+              </w:rPr>
+              <w:lastRenderedPageBreak/>
               <w:t>My_DB(14)</w:t>
             </w:r>
           </w:p>
@@ -24523,6 +25177,7 @@
                 <w:szCs w:val="26"/>
                 <w:lang w:val="en-US"/>
               </w:rPr>
+              <w:lastRenderedPageBreak/>
               <w:t>9</w:t>
             </w:r>
           </w:p>
@@ -24634,7 +25289,7 @@
         </w:tc>
         <w:tc>
           <w:tcPr>
-            <w:tcW w:w="1800" w:type="dxa"/>
+            <w:tcW w:w="1710" w:type="dxa"/>
           </w:tcPr>
           <w:p>
             <w:pPr>
@@ -24794,7 +25449,7 @@
         </w:tc>
         <w:tc>
           <w:tcPr>
-            <w:tcW w:w="1800" w:type="dxa"/>
+            <w:tcW w:w="1710" w:type="dxa"/>
           </w:tcPr>
           <w:p>
             <w:pPr>
@@ -25188,7 +25843,7 @@
         </w:tc>
         <w:tc>
           <w:tcPr>
-            <w:tcW w:w="1800" w:type="dxa"/>
+            <w:tcW w:w="1710" w:type="dxa"/>
           </w:tcPr>
           <w:p>
             <w:pPr>
@@ -25545,7 +26200,7 @@
         </w:tc>
         <w:tc>
           <w:tcPr>
-            <w:tcW w:w="1800" w:type="dxa"/>
+            <w:tcW w:w="1710" w:type="dxa"/>
           </w:tcPr>
           <w:p>
             <w:pPr>
@@ -25795,7 +26450,7 @@
         </w:tc>
         <w:tc>
           <w:tcPr>
-            <w:tcW w:w="1800" w:type="dxa"/>
+            <w:tcW w:w="1710" w:type="dxa"/>
           </w:tcPr>
           <w:p>
             <w:pPr>
@@ -26102,7 +26757,7 @@
         </w:tc>
         <w:tc>
           <w:tcPr>
-            <w:tcW w:w="1800" w:type="dxa"/>
+            <w:tcW w:w="1710" w:type="dxa"/>
           </w:tcPr>
           <w:p>
             <w:pPr>
@@ -26350,7 +27005,7 @@
         </w:tc>
         <w:tc>
           <w:tcPr>
-            <w:tcW w:w="1800" w:type="dxa"/>
+            <w:tcW w:w="1710" w:type="dxa"/>
           </w:tcPr>
           <w:p>
             <w:pPr>
@@ -26556,7 +27211,17 @@
                 <w:sz w:val="26"/>
                 <w:szCs w:val="26"/>
               </w:rPr>
-              <w:t xml:space="preserve"> lname, </w:t>
+              <w:t xml:space="preserve"> lname, DateTime bdate, </w:t>
+            </w:r>
+            <w:r>
+              <w:rPr>
+                <w:rFonts w:cs="Times New Roman"/>
+                <w:noProof w:val="0"/>
+                <w:color w:val="0000FF"/>
+                <w:sz w:val="26"/>
+                <w:szCs w:val="26"/>
+              </w:rPr>
+              <w:t>string</w:t>
             </w:r>
             <w:r>
               <w:rPr>
@@ -26566,8 +27231,7 @@
                 <w:sz w:val="26"/>
                 <w:szCs w:val="26"/>
               </w:rPr>
-              <w:lastRenderedPageBreak/>
-              <w:t xml:space="preserve">DateTime bdate, </w:t>
+              <w:t xml:space="preserve"> gender, </w:t>
             </w:r>
             <w:r>
               <w:rPr>
@@ -26587,7 +27251,7 @@
                 <w:sz w:val="26"/>
                 <w:szCs w:val="26"/>
               </w:rPr>
-              <w:t xml:space="preserve"> gender, </w:t>
+              <w:t xml:space="preserve"> phone, </w:t>
             </w:r>
             <w:r>
               <w:rPr>
@@ -26607,7 +27271,7 @@
                 <w:sz w:val="26"/>
                 <w:szCs w:val="26"/>
               </w:rPr>
-              <w:t xml:space="preserve"> phone, </w:t>
+              <w:t xml:space="preserve"> address, MemoryStream picture, </w:t>
             </w:r>
             <w:r>
               <w:rPr>
@@ -26617,7 +27281,7 @@
                 <w:sz w:val="26"/>
                 <w:szCs w:val="26"/>
               </w:rPr>
-              <w:t>string</w:t>
+              <w:t>int</w:t>
             </w:r>
             <w:r>
               <w:rPr>
@@ -26627,17 +27291,7 @@
                 <w:sz w:val="26"/>
                 <w:szCs w:val="26"/>
               </w:rPr>
-              <w:t xml:space="preserve"> address, MemoryStream picture, </w:t>
-            </w:r>
-            <w:r>
-              <w:rPr>
-                <w:rFonts w:cs="Times New Roman"/>
-                <w:noProof w:val="0"/>
-                <w:color w:val="0000FF"/>
-                <w:sz w:val="26"/>
-                <w:szCs w:val="26"/>
-              </w:rPr>
-              <w:t>int</w:t>
+              <w:t xml:space="preserve"> CaLamViec</w:t>
             </w:r>
             <w:r>
               <w:rPr>
@@ -26647,16 +27301,6 @@
                 <w:sz w:val="26"/>
                 <w:szCs w:val="26"/>
               </w:rPr>
-              <w:t xml:space="preserve"> CaLamViec</w:t>
-            </w:r>
-            <w:r>
-              <w:rPr>
-                <w:rFonts w:cs="Times New Roman"/>
-                <w:noProof w:val="0"/>
-                <w:color w:val="000000"/>
-                <w:sz w:val="26"/>
-                <w:szCs w:val="26"/>
-              </w:rPr>
               <w:t>)</w:t>
             </w:r>
           </w:p>
@@ -26681,7 +27325,6 @@
                 <w:szCs w:val="26"/>
                 <w:lang w:val="en-US"/>
               </w:rPr>
-              <w:lastRenderedPageBreak/>
               <w:t xml:space="preserve">Cập nhật lại dữ liệu </w:t>
             </w:r>
             <w:r>
@@ -26706,16 +27349,7 @@
                 <w:szCs w:val="26"/>
                 <w:lang w:val="en-US"/>
               </w:rPr>
-              <w:t>id,fname,lname,bdate,gender,</w:t>
-            </w:r>
-            <w:r>
-              <w:rPr>
-                <w:sz w:val="26"/>
-                <w:szCs w:val="26"/>
-                <w:lang w:val="en-US"/>
-              </w:rPr>
-              <w:lastRenderedPageBreak/>
-              <w:t>phone,address,picture,calamviec</w:t>
+              <w:t>id,fname,lname,bdate,gender,phone,address,picture,calamviec</w:t>
             </w:r>
             <w:r>
               <w:rPr>
@@ -26738,26 +27372,25 @@
         </w:tc>
         <w:tc>
           <w:tcPr>
-            <w:tcW w:w="1800" w:type="dxa"/>
-          </w:tcPr>
-          <w:p>
-            <w:pPr>
-              <w:spacing w:line="360" w:lineRule="auto"/>
-              <w:rPr>
-                <w:rFonts w:cs="Times New Roman"/>
-                <w:sz w:val="26"/>
-                <w:szCs w:val="26"/>
-                <w:lang w:val="en-US"/>
-              </w:rPr>
-            </w:pPr>
-            <w:r>
-              <w:rPr>
-                <w:rFonts w:cs="Times New Roman"/>
-                <w:sz w:val="26"/>
-                <w:szCs w:val="26"/>
-                <w:lang w:val="en-US"/>
-              </w:rPr>
-              <w:lastRenderedPageBreak/>
+            <w:tcW w:w="1710" w:type="dxa"/>
+          </w:tcPr>
+          <w:p>
+            <w:pPr>
+              <w:spacing w:line="360" w:lineRule="auto"/>
+              <w:rPr>
+                <w:rFonts w:cs="Times New Roman"/>
+                <w:sz w:val="26"/>
+                <w:szCs w:val="26"/>
+                <w:lang w:val="en-US"/>
+              </w:rPr>
+            </w:pPr>
+            <w:r>
+              <w:rPr>
+                <w:rFonts w:cs="Times New Roman"/>
+                <w:sz w:val="26"/>
+                <w:szCs w:val="26"/>
+                <w:lang w:val="en-US"/>
+              </w:rPr>
               <w:t>Nhanvien(114)</w:t>
             </w:r>
           </w:p>
@@ -26785,7 +27418,6 @@
                 <w:szCs w:val="26"/>
                 <w:lang w:val="en-US"/>
               </w:rPr>
-              <w:lastRenderedPageBreak/>
               <w:t>17</w:t>
             </w:r>
           </w:p>
@@ -26937,7 +27569,7 @@
         </w:tc>
         <w:tc>
           <w:tcPr>
-            <w:tcW w:w="1800" w:type="dxa"/>
+            <w:tcW w:w="1710" w:type="dxa"/>
           </w:tcPr>
           <w:p>
             <w:pPr>
@@ -27001,6 +27633,7 @@
                 <w:szCs w:val="26"/>
                 <w:lang w:val="en-US"/>
               </w:rPr>
+              <w:lastRenderedPageBreak/>
               <w:t>18</w:t>
             </w:r>
           </w:p>
@@ -27157,7 +27790,7 @@
         </w:tc>
         <w:tc>
           <w:tcPr>
-            <w:tcW w:w="1800" w:type="dxa"/>
+            <w:tcW w:w="1710" w:type="dxa"/>
           </w:tcPr>
           <w:p>
             <w:pPr>
@@ -27380,7 +28013,7 @@
         </w:tc>
         <w:tc>
           <w:tcPr>
-            <w:tcW w:w="1800" w:type="dxa"/>
+            <w:tcW w:w="1710" w:type="dxa"/>
           </w:tcPr>
           <w:p>
             <w:pPr>
@@ -27551,7 +28184,7 @@
         </w:tc>
         <w:tc>
           <w:tcPr>
-            <w:tcW w:w="1800" w:type="dxa"/>
+            <w:tcW w:w="1710" w:type="dxa"/>
           </w:tcPr>
           <w:p>
             <w:pPr>
@@ -27715,7 +28348,7 @@
         </w:tc>
         <w:tc>
           <w:tcPr>
-            <w:tcW w:w="1800" w:type="dxa"/>
+            <w:tcW w:w="1710" w:type="dxa"/>
           </w:tcPr>
           <w:p>
             <w:pPr>
@@ -27917,7 +28550,7 @@
         </w:tc>
         <w:tc>
           <w:tcPr>
-            <w:tcW w:w="1800" w:type="dxa"/>
+            <w:tcW w:w="1710" w:type="dxa"/>
           </w:tcPr>
           <w:p>
             <w:pPr>
@@ -28100,7 +28733,7 @@
         </w:tc>
         <w:tc>
           <w:tcPr>
-            <w:tcW w:w="1800" w:type="dxa"/>
+            <w:tcW w:w="1710" w:type="dxa"/>
           </w:tcPr>
           <w:p>
             <w:pPr>
@@ -28146,7 +28779,6 @@
                 <w:szCs w:val="26"/>
                 <w:lang w:val="en-US"/>
               </w:rPr>
-              <w:lastRenderedPageBreak/>
               <w:t>24</w:t>
             </w:r>
           </w:p>
@@ -28285,7 +28917,7 @@
         </w:tc>
         <w:tc>
           <w:tcPr>
-            <w:tcW w:w="1800" w:type="dxa"/>
+            <w:tcW w:w="1710" w:type="dxa"/>
           </w:tcPr>
           <w:p>
             <w:pPr>
@@ -28424,7 +29056,7 @@
                 <w:szCs w:val="26"/>
                 <w:lang w:val="en-US"/>
               </w:rPr>
-              <w:t xml:space="preserve"> TTPhong</w:t>
+              <w:t xml:space="preserve"> </w:t>
             </w:r>
             <w:r>
               <w:rPr>
@@ -28434,6 +29066,17 @@
                 <w:szCs w:val="26"/>
                 <w:lang w:val="en-US"/>
               </w:rPr>
+              <w:lastRenderedPageBreak/>
+              <w:t>TTPhong</w:t>
+            </w:r>
+            <w:r>
+              <w:rPr>
+                <w:rFonts w:cs="Times New Roman"/>
+                <w:b/>
+                <w:sz w:val="26"/>
+                <w:szCs w:val="26"/>
+                <w:lang w:val="en-US"/>
+              </w:rPr>
               <w:t xml:space="preserve"> </w:t>
             </w:r>
           </w:p>
@@ -28460,25 +29103,26 @@
         </w:tc>
         <w:tc>
           <w:tcPr>
-            <w:tcW w:w="1800" w:type="dxa"/>
-          </w:tcPr>
-          <w:p>
-            <w:pPr>
-              <w:spacing w:line="360" w:lineRule="auto"/>
-              <w:rPr>
-                <w:rFonts w:cs="Times New Roman"/>
-                <w:sz w:val="26"/>
-                <w:szCs w:val="26"/>
-                <w:lang w:val="en-US"/>
-              </w:rPr>
-            </w:pPr>
-            <w:r>
-              <w:rPr>
-                <w:rFonts w:cs="Times New Roman"/>
-                <w:sz w:val="26"/>
-                <w:szCs w:val="26"/>
-                <w:lang w:val="en-US"/>
-              </w:rPr>
+            <w:tcW w:w="1710" w:type="dxa"/>
+          </w:tcPr>
+          <w:p>
+            <w:pPr>
+              <w:spacing w:line="360" w:lineRule="auto"/>
+              <w:rPr>
+                <w:rFonts w:cs="Times New Roman"/>
+                <w:sz w:val="26"/>
+                <w:szCs w:val="26"/>
+                <w:lang w:val="en-US"/>
+              </w:rPr>
+            </w:pPr>
+            <w:r>
+              <w:rPr>
+                <w:rFonts w:cs="Times New Roman"/>
+                <w:sz w:val="26"/>
+                <w:szCs w:val="26"/>
+                <w:lang w:val="en-US"/>
+              </w:rPr>
+              <w:lastRenderedPageBreak/>
               <w:t>Phong(43)</w:t>
             </w:r>
           </w:p>
@@ -28509,6 +29153,7 @@
                 <w:szCs w:val="26"/>
                 <w:lang w:val="en-US"/>
               </w:rPr>
+              <w:lastRenderedPageBreak/>
               <w:t>26</w:t>
             </w:r>
           </w:p>
@@ -28604,11 +29249,21 @@
               </w:rPr>
               <w:t>TTKH</w:t>
             </w:r>
-          </w:p>
-        </w:tc>
-        <w:tc>
-          <w:tcPr>
-            <w:tcW w:w="1800" w:type="dxa"/>
+            <w:r>
+              <w:rPr>
+                <w:rFonts w:cs="Times New Roman"/>
+                <w:b/>
+                <w:sz w:val="26"/>
+                <w:szCs w:val="26"/>
+                <w:lang w:val="en-US"/>
+              </w:rPr>
+              <w:t>.</w:t>
+            </w:r>
+          </w:p>
+        </w:tc>
+        <w:tc>
+          <w:tcPr>
+            <w:tcW w:w="1710" w:type="dxa"/>
           </w:tcPr>
           <w:p>
             <w:pPr>
@@ -28939,11 +29594,21 @@
               </w:rPr>
               <w:t>QLKH</w:t>
             </w:r>
-          </w:p>
-        </w:tc>
-        <w:tc>
-          <w:tcPr>
-            <w:tcW w:w="1800" w:type="dxa"/>
+            <w:r>
+              <w:rPr>
+                <w:rFonts w:cs="Times New Roman"/>
+                <w:b/>
+                <w:sz w:val="26"/>
+                <w:szCs w:val="26"/>
+                <w:lang w:val="en-US"/>
+              </w:rPr>
+              <w:t>.</w:t>
+            </w:r>
+          </w:p>
+        </w:tc>
+        <w:tc>
+          <w:tcPr>
+            <w:tcW w:w="1710" w:type="dxa"/>
           </w:tcPr>
           <w:p>
             <w:pPr>
@@ -29124,11 +29789,21 @@
               </w:rPr>
               <w:t>QLKH</w:t>
             </w:r>
-          </w:p>
-        </w:tc>
-        <w:tc>
-          <w:tcPr>
-            <w:tcW w:w="1800" w:type="dxa"/>
+            <w:r>
+              <w:rPr>
+                <w:rFonts w:cs="Times New Roman"/>
+                <w:b/>
+                <w:sz w:val="26"/>
+                <w:szCs w:val="26"/>
+                <w:lang w:val="en-US"/>
+              </w:rPr>
+              <w:t>.</w:t>
+            </w:r>
+          </w:p>
+        </w:tc>
+        <w:tc>
+          <w:tcPr>
+            <w:tcW w:w="1710" w:type="dxa"/>
           </w:tcPr>
           <w:p>
             <w:pPr>
@@ -29479,11 +30154,21 @@
               </w:rPr>
               <w:t>KH</w:t>
             </w:r>
-          </w:p>
-        </w:tc>
-        <w:tc>
-          <w:tcPr>
-            <w:tcW w:w="1800" w:type="dxa"/>
+            <w:r>
+              <w:rPr>
+                <w:rFonts w:cs="Times New Roman"/>
+                <w:b/>
+                <w:sz w:val="26"/>
+                <w:szCs w:val="26"/>
+                <w:lang w:val="en-US"/>
+              </w:rPr>
+              <w:t>.</w:t>
+            </w:r>
+          </w:p>
+        </w:tc>
+        <w:tc>
+          <w:tcPr>
+            <w:tcW w:w="1710" w:type="dxa"/>
           </w:tcPr>
           <w:p>
             <w:pPr>
@@ -29688,11 +30373,21 @@
               </w:rPr>
               <w:t>KH</w:t>
             </w:r>
-          </w:p>
-        </w:tc>
-        <w:tc>
-          <w:tcPr>
-            <w:tcW w:w="1800" w:type="dxa"/>
+            <w:r>
+              <w:rPr>
+                <w:rFonts w:cs="Times New Roman"/>
+                <w:b/>
+                <w:sz w:val="26"/>
+                <w:szCs w:val="26"/>
+                <w:lang w:val="en-US"/>
+              </w:rPr>
+              <w:t>.</w:t>
+            </w:r>
+          </w:p>
+        </w:tc>
+        <w:tc>
+          <w:tcPr>
+            <w:tcW w:w="1710" w:type="dxa"/>
           </w:tcPr>
           <w:p>
             <w:pPr>
@@ -29738,7 +30433,6 @@
                 <w:szCs w:val="26"/>
                 <w:lang w:val="en-US"/>
               </w:rPr>
-              <w:lastRenderedPageBreak/>
               <w:t>31</w:t>
             </w:r>
           </w:p>
@@ -29933,7 +30627,7 @@
         </w:tc>
         <w:tc>
           <w:tcPr>
-            <w:tcW w:w="1800" w:type="dxa"/>
+            <w:tcW w:w="1710" w:type="dxa"/>
           </w:tcPr>
           <w:p>
             <w:pPr>
@@ -30165,7 +30859,7 @@
         </w:tc>
         <w:tc>
           <w:tcPr>
-            <w:tcW w:w="1800" w:type="dxa"/>
+            <w:tcW w:w="1710" w:type="dxa"/>
           </w:tcPr>
           <w:p>
             <w:pPr>
@@ -30211,6 +30905,7 @@
                 <w:szCs w:val="26"/>
                 <w:lang w:val="en-US"/>
               </w:rPr>
+              <w:lastRenderedPageBreak/>
               <w:t>33</w:t>
             </w:r>
           </w:p>
@@ -30328,7 +31023,7 @@
         </w:tc>
         <w:tc>
           <w:tcPr>
-            <w:tcW w:w="1800" w:type="dxa"/>
+            <w:tcW w:w="1710" w:type="dxa"/>
           </w:tcPr>
           <w:p>
             <w:pPr>
@@ -30468,11 +31163,20 @@
               </w:rPr>
               <w:t>Dùng để mở ra bảng và hiển thị thông tin của bảng (command) muốn truyền vào</w:t>
             </w:r>
-          </w:p>
-        </w:tc>
-        <w:tc>
-          <w:tcPr>
-            <w:tcW w:w="1800" w:type="dxa"/>
+            <w:r>
+              <w:rPr>
+                <w:rFonts w:cs="Times New Roman"/>
+                <w:sz w:val="26"/>
+                <w:szCs w:val="26"/>
+                <w:lang w:val="en-US"/>
+              </w:rPr>
+              <w:t>.</w:t>
+            </w:r>
+          </w:p>
+        </w:tc>
+        <w:tc>
+          <w:tcPr>
+            <w:tcW w:w="1710" w:type="dxa"/>
           </w:tcPr>
           <w:p>
             <w:pPr>
@@ -30662,11 +31366,21 @@
               </w:rPr>
               <w:t>ThuNhap1</w:t>
             </w:r>
-          </w:p>
-        </w:tc>
-        <w:tc>
-          <w:tcPr>
-            <w:tcW w:w="1800" w:type="dxa"/>
+            <w:r>
+              <w:rPr>
+                <w:rFonts w:cs="Times New Roman"/>
+                <w:b/>
+                <w:sz w:val="26"/>
+                <w:szCs w:val="26"/>
+                <w:lang w:val="en-US"/>
+              </w:rPr>
+              <w:t>.</w:t>
+            </w:r>
+          </w:p>
+        </w:tc>
+        <w:tc>
+          <w:tcPr>
+            <w:tcW w:w="1710" w:type="dxa"/>
           </w:tcPr>
           <w:p>
             <w:pPr>
@@ -30845,11 +31559,20 @@
               </w:rPr>
               <w:t xml:space="preserve"> chứ thông tin của (NameItem)</w:t>
             </w:r>
-          </w:p>
-        </w:tc>
-        <w:tc>
-          <w:tcPr>
-            <w:tcW w:w="1800" w:type="dxa"/>
+            <w:r>
+              <w:rPr>
+                <w:rFonts w:cs="Times New Roman"/>
+                <w:sz w:val="26"/>
+                <w:szCs w:val="26"/>
+                <w:lang w:val="en-US"/>
+              </w:rPr>
+              <w:t>.</w:t>
+            </w:r>
+          </w:p>
+        </w:tc>
+        <w:tc>
+          <w:tcPr>
+            <w:tcW w:w="1710" w:type="dxa"/>
           </w:tcPr>
           <w:p>
             <w:pPr>
@@ -31023,11 +31746,21 @@
               </w:rPr>
               <w:t>Item</w:t>
             </w:r>
-          </w:p>
-        </w:tc>
-        <w:tc>
-          <w:tcPr>
-            <w:tcW w:w="1800" w:type="dxa"/>
+            <w:r>
+              <w:rPr>
+                <w:rFonts w:cs="Times New Roman"/>
+                <w:b/>
+                <w:sz w:val="26"/>
+                <w:szCs w:val="26"/>
+                <w:lang w:val="en-US"/>
+              </w:rPr>
+              <w:t>.</w:t>
+            </w:r>
+          </w:p>
+        </w:tc>
+        <w:tc>
+          <w:tcPr>
+            <w:tcW w:w="1710" w:type="dxa"/>
           </w:tcPr>
           <w:p>
             <w:pPr>
@@ -31319,11 +32052,21 @@
               </w:rPr>
               <w:t>ChiTietPhong</w:t>
             </w:r>
-          </w:p>
-        </w:tc>
-        <w:tc>
-          <w:tcPr>
-            <w:tcW w:w="1800" w:type="dxa"/>
+            <w:r>
+              <w:rPr>
+                <w:rFonts w:cs="Times New Roman"/>
+                <w:b/>
+                <w:sz w:val="26"/>
+                <w:szCs w:val="26"/>
+                <w:lang w:val="en-US"/>
+              </w:rPr>
+              <w:t>.</w:t>
+            </w:r>
+          </w:p>
+        </w:tc>
+        <w:tc>
+          <w:tcPr>
+            <w:tcW w:w="1710" w:type="dxa"/>
           </w:tcPr>
           <w:p>
             <w:pPr>
@@ -31615,11 +32358,21 @@
               </w:rPr>
               <w:t>ChiTietPhong</w:t>
             </w:r>
-          </w:p>
-        </w:tc>
-        <w:tc>
-          <w:tcPr>
-            <w:tcW w:w="1800" w:type="dxa"/>
+            <w:r>
+              <w:rPr>
+                <w:rFonts w:cs="Times New Roman"/>
+                <w:b/>
+                <w:sz w:val="26"/>
+                <w:szCs w:val="26"/>
+                <w:lang w:val="en-US"/>
+              </w:rPr>
+              <w:t>.</w:t>
+            </w:r>
+          </w:p>
+        </w:tc>
+        <w:tc>
+          <w:tcPr>
+            <w:tcW w:w="1710" w:type="dxa"/>
           </w:tcPr>
           <w:p>
             <w:pPr>
@@ -31677,7 +32430,6 @@
                 <w:szCs w:val="26"/>
                 <w:lang w:val="en-US"/>
               </w:rPr>
-              <w:lastRenderedPageBreak/>
               <w:t>40</w:t>
             </w:r>
           </w:p>
@@ -31792,11 +32544,21 @@
               </w:rPr>
               <w:t>TTKH</w:t>
             </w:r>
-          </w:p>
-        </w:tc>
-        <w:tc>
-          <w:tcPr>
-            <w:tcW w:w="1800" w:type="dxa"/>
+            <w:r>
+              <w:rPr>
+                <w:rFonts w:cs="Times New Roman"/>
+                <w:b/>
+                <w:sz w:val="26"/>
+                <w:szCs w:val="26"/>
+                <w:lang w:val="en-US"/>
+              </w:rPr>
+              <w:t>.</w:t>
+            </w:r>
+          </w:p>
+        </w:tc>
+        <w:tc>
+          <w:tcPr>
+            <w:tcW w:w="1710" w:type="dxa"/>
           </w:tcPr>
           <w:p>
             <w:pPr>
@@ -31868,8 +32630,8 @@
           <w:lang w:val="en-US"/>
         </w:rPr>
       </w:pPr>
-      <w:bookmarkStart w:id="57" w:name="_Toc24973449"/>
-      <w:bookmarkStart w:id="58" w:name="_Toc27319191"/>
+      <w:bookmarkStart w:id="58" w:name="_Toc24973449"/>
+      <w:bookmarkStart w:id="59" w:name="_Toc27319191"/>
       <w:r>
         <w:rPr>
           <w:b/>
@@ -31888,8 +32650,8 @@
         </w:rPr>
         <w:t>n</w:t>
       </w:r>
-      <w:bookmarkEnd w:id="57"/>
       <w:bookmarkEnd w:id="58"/>
+      <w:bookmarkEnd w:id="59"/>
     </w:p>
     <w:p>
       <w:pPr>
@@ -31901,7 +32663,7 @@
           <w:lang w:val="en-US"/>
         </w:rPr>
       </w:pPr>
-      <w:bookmarkStart w:id="59" w:name="_Toc27318975"/>
+      <w:bookmarkStart w:id="60" w:name="_Toc27318975"/>
       <w:r>
         <w:t xml:space="preserve">Table </w:t>
       </w:r>
@@ -31926,7 +32688,7 @@
         </w:rPr>
         <w:t>: Bảng thiết kế giao diện</w:t>
       </w:r>
-      <w:bookmarkEnd w:id="59"/>
+      <w:bookmarkEnd w:id="60"/>
     </w:p>
     <w:tbl>
       <w:tblPr>
@@ -32034,6 +32796,7 @@
                 <w:szCs w:val="26"/>
                 <w:lang w:val="en-US"/>
               </w:rPr>
+              <w:lastRenderedPageBreak/>
               <w:t>1</w:t>
             </w:r>
           </w:p>
@@ -32058,6 +32821,14 @@
                 <w:lang w:val="en-US"/>
               </w:rPr>
               <w:t xml:space="preserve"> Màn hình login</w:t>
+            </w:r>
+            <w:r>
+              <w:rPr>
+                <w:sz w:val="26"/>
+                <w:szCs w:val="26"/>
+                <w:lang w:val="en-US"/>
+              </w:rPr>
+              <w:t>.</w:t>
             </w:r>
           </w:p>
           <w:p>
@@ -32115,7 +32886,7 @@
                 <w:lang w:val="en-US"/>
               </w:rPr>
             </w:pPr>
-            <w:bookmarkStart w:id="60" w:name="_Toc25696809"/>
+            <w:bookmarkStart w:id="61" w:name="_Toc25696809"/>
             <w:r>
               <w:rPr>
                 <w:lang w:val="en-US"/>
@@ -32146,7 +32917,7 @@
               </w:rPr>
               <w:t>: Form Login</w:t>
             </w:r>
-            <w:bookmarkEnd w:id="60"/>
+            <w:bookmarkEnd w:id="61"/>
           </w:p>
           <w:p>
             <w:pPr>
@@ -32179,6 +32950,14 @@
                 <w:lang w:val="en-US"/>
               </w:rPr>
               <w:t>-Đăng nhập vào hệ thống</w:t>
+            </w:r>
+            <w:r>
+              <w:rPr>
+                <w:sz w:val="26"/>
+                <w:szCs w:val="26"/>
+                <w:lang w:val="en-US"/>
+              </w:rPr>
+              <w:t>.</w:t>
             </w:r>
           </w:p>
         </w:tc>
@@ -32227,6 +33006,14 @@
                 <w:lang w:val="en-US"/>
               </w:rPr>
               <w:t>Màn hình sau khi login với tư cách là người lao công</w:t>
+            </w:r>
+            <w:r>
+              <w:rPr>
+                <w:sz w:val="26"/>
+                <w:szCs w:val="26"/>
+                <w:lang w:val="en-US"/>
+              </w:rPr>
+              <w:t>.</w:t>
             </w:r>
           </w:p>
           <w:p>
@@ -32284,7 +33071,7 @@
                 <w:lang w:val="en-US"/>
               </w:rPr>
             </w:pPr>
-            <w:bookmarkStart w:id="61" w:name="_Toc25696810"/>
+            <w:bookmarkStart w:id="62" w:name="_Toc25696810"/>
             <w:r>
               <w:rPr>
                 <w:lang w:val="en-US"/>
@@ -32315,7 +33102,7 @@
               </w:rPr>
               <w:t>: Form đăng nhập lao công</w:t>
             </w:r>
-            <w:bookmarkEnd w:id="61"/>
+            <w:bookmarkEnd w:id="62"/>
           </w:p>
         </w:tc>
         <w:tc>
@@ -32338,6 +33125,14 @@
                 <w:lang w:val="en-US"/>
               </w:rPr>
               <w:t>-Người Lao Công sau khi login vào để có thể check-in, check-out giờ làm và coi người cùng làm việc</w:t>
+            </w:r>
+            <w:r>
+              <w:rPr>
+                <w:sz w:val="26"/>
+                <w:szCs w:val="26"/>
+                <w:lang w:val="en-US"/>
+              </w:rPr>
+              <w:t>.</w:t>
             </w:r>
           </w:p>
         </w:tc>
@@ -32365,7 +33160,6 @@
                 <w:szCs w:val="26"/>
                 <w:lang w:val="en-US"/>
               </w:rPr>
-              <w:lastRenderedPageBreak/>
               <w:t>3</w:t>
             </w:r>
           </w:p>
@@ -32390,6 +33184,14 @@
                 <w:lang w:val="en-US"/>
               </w:rPr>
               <w:t>Màn hình sau khi login vào của Lễ tân</w:t>
+            </w:r>
+            <w:r>
+              <w:rPr>
+                <w:sz w:val="26"/>
+                <w:szCs w:val="26"/>
+                <w:lang w:val="en-US"/>
+              </w:rPr>
+              <w:t>.</w:t>
             </w:r>
           </w:p>
           <w:p>
@@ -32417,10 +33219,10 @@
                   <v:path o:extrusionok="f" gradientshapeok="t" o:connecttype="rect"/>
                   <o:lock v:ext="edit" aspectratio="t"/>
                 </v:shapetype>
-                <v:shape id="_x0000_i1025" type="#_x0000_t75" style="width:258pt;height:198pt" o:ole="">
+                <v:shape id="_x0000_i1025" type="#_x0000_t75" style="width:257.85pt;height:197.6pt" o:ole="">
                   <v:imagedata r:id="rId23" o:title=""/>
                 </v:shape>
-                <o:OLEObject Type="Embed" ProgID="PBrush" ShapeID="_x0000_i1025" DrawAspect="Content" ObjectID="_1638557063" r:id="rId24"/>
+                <o:OLEObject Type="Embed" ProgID="PBrush" ShapeID="_x0000_i1025" DrawAspect="Content" ObjectID="_1638650413" r:id="rId24"/>
               </w:object>
             </w:r>
           </w:p>
@@ -32432,7 +33234,7 @@
                 <w:lang w:val="en-US"/>
               </w:rPr>
             </w:pPr>
-            <w:bookmarkStart w:id="62" w:name="_Toc25696811"/>
+            <w:bookmarkStart w:id="63" w:name="_Toc25696811"/>
             <w:r>
               <w:rPr>
                 <w:lang w:val="en-US"/>
@@ -32463,7 +33265,7 @@
               </w:rPr>
               <w:t>: Form menu quản lý phòng Lễ Tân</w:t>
             </w:r>
-            <w:bookmarkEnd w:id="62"/>
+            <w:bookmarkEnd w:id="63"/>
           </w:p>
         </w:tc>
         <w:tc>
@@ -32486,6 +33288,14 @@
                 <w:lang w:val="en-US"/>
               </w:rPr>
               <w:t>-Người Lễ Tân sau khi login vào để có thể check-in, check-out giờ làm, coi người làm cùng công việc, coi thông tin được người Lao Công và quản lý phòng</w:t>
+            </w:r>
+            <w:r>
+              <w:rPr>
+                <w:sz w:val="26"/>
+                <w:szCs w:val="26"/>
+                <w:lang w:val="en-US"/>
+              </w:rPr>
+              <w:t>.</w:t>
             </w:r>
           </w:p>
         </w:tc>
@@ -32510,6 +33320,7 @@
                 <w:szCs w:val="26"/>
                 <w:lang w:val="en-US"/>
               </w:rPr>
+              <w:lastRenderedPageBreak/>
               <w:t>4</w:t>
             </w:r>
           </w:p>
@@ -32533,6 +33344,14 @@
                 <w:lang w:val="en-US"/>
               </w:rPr>
               <w:t>Màn hình sau khi login vào bằng quản lý</w:t>
+            </w:r>
+            <w:r>
+              <w:rPr>
+                <w:sz w:val="26"/>
+                <w:szCs w:val="26"/>
+                <w:lang w:val="en-US"/>
+              </w:rPr>
+              <w:t>.</w:t>
             </w:r>
           </w:p>
           <w:p>
@@ -32588,7 +33407,7 @@
                 <w:lang w:val="en-US"/>
               </w:rPr>
             </w:pPr>
-            <w:bookmarkStart w:id="63" w:name="_Toc25696812"/>
+            <w:bookmarkStart w:id="64" w:name="_Toc25696812"/>
             <w:r>
               <w:rPr>
                 <w:lang w:val="en-US"/>
@@ -32619,7 +33438,7 @@
               </w:rPr>
               <w:t>: Form đăng nhập vào Quản lý</w:t>
             </w:r>
-            <w:bookmarkEnd w:id="63"/>
+            <w:bookmarkEnd w:id="64"/>
           </w:p>
         </w:tc>
         <w:tc>
@@ -32642,6 +33461,14 @@
                 <w:lang w:val="en-US"/>
               </w:rPr>
               <w:t>-Dùng quản lý về nhân viên, phòng, khách hàng, thu nhập và thêm quản lý</w:t>
+            </w:r>
+            <w:r>
+              <w:rPr>
+                <w:sz w:val="26"/>
+                <w:szCs w:val="26"/>
+                <w:lang w:val="en-US"/>
+              </w:rPr>
+              <w:t>.</w:t>
             </w:r>
           </w:p>
         </w:tc>
@@ -32714,6 +33541,14 @@
               </w:rPr>
               <w:t>Màn hình menu quản lý của quản lý</w:t>
             </w:r>
+            <w:r>
+              <w:rPr>
+                <w:sz w:val="26"/>
+                <w:szCs w:val="26"/>
+                <w:lang w:val="en-US"/>
+              </w:rPr>
+              <w:t>.</w:t>
+            </w:r>
           </w:p>
           <w:p>
             <w:pPr>
@@ -32721,10 +33556,10 @@
             </w:pPr>
             <w:r>
               <w:object w:dxaOrig="7425" w:dyaOrig="3495">
-                <v:shape id="_x0000_i1026" type="#_x0000_t75" style="width:258.75pt;height:142.5pt" o:ole="">
+                <v:shape id="_x0000_i1026" type="#_x0000_t75" style="width:258.7pt;height:142.35pt" o:ole="">
                   <v:imagedata r:id="rId26" o:title=""/>
                 </v:shape>
-                <o:OLEObject Type="Embed" ProgID="PBrush" ShapeID="_x0000_i1026" DrawAspect="Content" ObjectID="_1638557064" r:id="rId27"/>
+                <o:OLEObject Type="Embed" ProgID="PBrush" ShapeID="_x0000_i1026" DrawAspect="Content" ObjectID="_1638650414" r:id="rId27"/>
               </w:object>
             </w:r>
           </w:p>
@@ -32738,7 +33573,7 @@
                 <w:lang w:val="en-US"/>
               </w:rPr>
             </w:pPr>
-            <w:bookmarkStart w:id="64" w:name="_Toc25696813"/>
+            <w:bookmarkStart w:id="65" w:name="_Toc25696813"/>
             <w:r>
               <w:rPr>
                 <w:lang w:val="en-US"/>
@@ -32769,7 +33604,7 @@
               </w:rPr>
               <w:t>: Form menu quản lý</w:t>
             </w:r>
-            <w:bookmarkEnd w:id="64"/>
+            <w:bookmarkEnd w:id="65"/>
           </w:p>
         </w:tc>
         <w:tc>
@@ -32833,6 +33668,14 @@
               </w:rPr>
               <w:t>Màn hình quản lý thông tin Nhân viên Lao Công</w:t>
             </w:r>
+            <w:r>
+              <w:rPr>
+                <w:sz w:val="26"/>
+                <w:szCs w:val="26"/>
+                <w:lang w:val="en-US"/>
+              </w:rPr>
+              <w:t>.</w:t>
+            </w:r>
           </w:p>
           <w:p>
             <w:pPr>
@@ -32842,7 +33685,6 @@
               <w:rPr>
                 <w:lang w:val="en-US"/>
               </w:rPr>
-              <w:lastRenderedPageBreak/>
               <w:drawing>
                 <wp:inline distT="0" distB="0" distL="0" distR="0" wp14:anchorId="4A2A0696" wp14:editId="494B8088">
                   <wp:extent cx="3572540" cy="2190307"/>
@@ -32890,7 +33732,7 @@
                 <w:lang w:val="en-US"/>
               </w:rPr>
             </w:pPr>
-            <w:bookmarkStart w:id="65" w:name="_Toc25696814"/>
+            <w:bookmarkStart w:id="66" w:name="_Toc25696814"/>
             <w:r>
               <w:rPr>
                 <w:lang w:val="en-US"/>
@@ -32921,7 +33763,7 @@
               </w:rPr>
               <w:t>: Form Thông tin lao công</w:t>
             </w:r>
-            <w:bookmarkEnd w:id="65"/>
+            <w:bookmarkEnd w:id="66"/>
           </w:p>
         </w:tc>
         <w:tc>
@@ -32943,7 +33785,6 @@
                 <w:szCs w:val="26"/>
                 <w:lang w:val="en-US"/>
               </w:rPr>
-              <w:lastRenderedPageBreak/>
               <w:t>-Dùng để quản lý thông tin</w:t>
             </w:r>
             <w:r>
@@ -32960,16 +33801,7 @@
                 <w:szCs w:val="26"/>
                 <w:lang w:val="en-US"/>
               </w:rPr>
-              <w:t xml:space="preserve"> nhân viên lao công, có thể </w:t>
-            </w:r>
-            <w:r>
-              <w:rPr>
-                <w:sz w:val="26"/>
-                <w:szCs w:val="26"/>
-                <w:lang w:val="en-US"/>
-              </w:rPr>
-              <w:lastRenderedPageBreak/>
-              <w:t>thêm, xóa, sử</w:t>
+              <w:t xml:space="preserve"> nhân viên lao công, có thể thêm, xóa, sử</w:t>
             </w:r>
             <w:r>
               <w:rPr>
@@ -33002,7 +33834,6 @@
                 <w:szCs w:val="26"/>
                 <w:lang w:val="en-US"/>
               </w:rPr>
-              <w:lastRenderedPageBreak/>
               <w:t>7</w:t>
             </w:r>
           </w:p>
@@ -33028,16 +33859,14 @@
               </w:rPr>
               <w:t>Màn hình  quản lý thông tin lễ tân</w:t>
             </w:r>
-          </w:p>
-          <w:p>
-            <w:pPr>
-              <w:spacing w:line="360" w:lineRule="auto"/>
-              <w:rPr>
-                <w:sz w:val="26"/>
-                <w:szCs w:val="26"/>
-                <w:lang w:val="en-US"/>
-              </w:rPr>
-            </w:pPr>
+            <w:r>
+              <w:rPr>
+                <w:sz w:val="26"/>
+                <w:szCs w:val="26"/>
+                <w:lang w:val="en-US"/>
+              </w:rPr>
+              <w:t>.</w:t>
+            </w:r>
           </w:p>
           <w:p>
             <w:pPr>
@@ -33048,6 +33877,7 @@
               <w:rPr>
                 <w:lang w:val="en-US"/>
               </w:rPr>
+              <w:lastRenderedPageBreak/>
               <w:drawing>
                 <wp:inline distT="0" distB="0" distL="0" distR="0" wp14:anchorId="708ECBA7" wp14:editId="3127B53D">
                   <wp:extent cx="3566749" cy="2400300"/>
@@ -33095,7 +33925,7 @@
                 <w:lang w:val="en-US"/>
               </w:rPr>
             </w:pPr>
-            <w:bookmarkStart w:id="66" w:name="_Toc25696815"/>
+            <w:bookmarkStart w:id="67" w:name="_Toc25696815"/>
             <w:r>
               <w:rPr>
                 <w:lang w:val="en-US"/>
@@ -33126,7 +33956,7 @@
               </w:rPr>
               <w:t>: Form thông tin lễ tân</w:t>
             </w:r>
-            <w:bookmarkEnd w:id="66"/>
+            <w:bookmarkEnd w:id="67"/>
           </w:p>
           <w:p>
             <w:pPr>
@@ -33167,6 +33997,7 @@
                 <w:szCs w:val="26"/>
                 <w:lang w:val="en-US"/>
               </w:rPr>
+              <w:lastRenderedPageBreak/>
               <w:t>-Dùng để quản lý thông tin cá nhân nhân viên lễ tân, có thể thêm, xóa, sử</w:t>
             </w:r>
             <w:r>
@@ -33200,6 +34031,7 @@
                 <w:szCs w:val="26"/>
                 <w:lang w:val="en-US"/>
               </w:rPr>
+              <w:lastRenderedPageBreak/>
               <w:t>8</w:t>
             </w:r>
           </w:p>
@@ -33224,13 +34056,29 @@
               </w:rPr>
               <w:t>Màn hình báo cáo</w:t>
             </w:r>
+            <w:r>
+              <w:rPr>
+                <w:sz w:val="26"/>
+                <w:szCs w:val="26"/>
+                <w:lang w:val="en-US"/>
+              </w:rPr>
+              <w:t>.</w:t>
+            </w:r>
+          </w:p>
+          <w:p>
+            <w:pPr>
+              <w:rPr>
+                <w:sz w:val="26"/>
+                <w:szCs w:val="26"/>
+                <w:lang w:val="en-US"/>
+              </w:rPr>
+            </w:pPr>
           </w:p>
           <w:p>
             <w:pPr>
               <w:keepNext/>
               <w:jc w:val="center"/>
             </w:pPr>
-            <w:bookmarkStart w:id="67" w:name="_GoBack"/>
             <w:r>
               <w:rPr>
                 <w:lang w:val="en-US"/>
@@ -33271,7 +34119,6 @@
                 </wp:inline>
               </w:drawing>
             </w:r>
-            <w:bookmarkEnd w:id="67"/>
           </w:p>
           <w:p>
             <w:pPr>
@@ -33371,7 +34218,6 @@
                 <w:szCs w:val="26"/>
                 <w:lang w:val="en-US"/>
               </w:rPr>
-              <w:lastRenderedPageBreak/>
               <w:t>9</w:t>
             </w:r>
           </w:p>
@@ -33382,16 +34228,6 @@
           </w:tcPr>
           <w:p>
             <w:pPr>
-              <w:jc w:val="center"/>
-              <w:rPr>
-                <w:sz w:val="20"/>
-                <w:szCs w:val="20"/>
-                <w:lang w:val="en-US"/>
-              </w:rPr>
-            </w:pPr>
-          </w:p>
-          <w:p>
-            <w:pPr>
               <w:rPr>
                 <w:sz w:val="26"/>
                 <w:szCs w:val="26"/>
@@ -33406,6 +34242,23 @@
               </w:rPr>
               <w:t>Màn hình cáo báo tháng</w:t>
             </w:r>
+            <w:r>
+              <w:rPr>
+                <w:sz w:val="26"/>
+                <w:szCs w:val="26"/>
+                <w:lang w:val="en-US"/>
+              </w:rPr>
+              <w:t>.</w:t>
+            </w:r>
+          </w:p>
+          <w:p>
+            <w:pPr>
+              <w:rPr>
+                <w:sz w:val="26"/>
+                <w:szCs w:val="26"/>
+                <w:lang w:val="en-US"/>
+              </w:rPr>
+            </w:pPr>
           </w:p>
           <w:p>
             <w:pPr>
@@ -33416,6 +34269,7 @@
               <w:rPr>
                 <w:lang w:val="en-US"/>
               </w:rPr>
+              <w:lastRenderedPageBreak/>
               <w:drawing>
                 <wp:inline distT="0" distB="0" distL="0" distR="0" wp14:anchorId="7B702DD4" wp14:editId="199B1F0B">
                   <wp:extent cx="3338621" cy="2711302"/>
@@ -33516,7 +34370,16 @@
                 <w:szCs w:val="26"/>
                 <w:lang w:val="en-US"/>
               </w:rPr>
+              <w:lastRenderedPageBreak/>
               <w:t>-Dùng để xác định lương của từng nhân viên theo tháng</w:t>
+            </w:r>
+            <w:r>
+              <w:rPr>
+                <w:sz w:val="26"/>
+                <w:szCs w:val="26"/>
+                <w:lang w:val="en-US"/>
+              </w:rPr>
+              <w:t>.</w:t>
             </w:r>
           </w:p>
         </w:tc>
@@ -33541,6 +34404,7 @@
                 <w:szCs w:val="26"/>
                 <w:lang w:val="en-US"/>
               </w:rPr>
+              <w:lastRenderedPageBreak/>
               <w:t>10</w:t>
             </w:r>
           </w:p>
@@ -33551,14 +34415,6 @@
           </w:tcPr>
           <w:p>
             <w:pPr>
-              <w:jc w:val="center"/>
-              <w:rPr>
-                <w:lang w:val="en-US"/>
-              </w:rPr>
-            </w:pPr>
-          </w:p>
-          <w:p>
-            <w:pPr>
               <w:rPr>
                 <w:sz w:val="26"/>
                 <w:szCs w:val="26"/>
@@ -33573,6 +34429,23 @@
               </w:rPr>
               <w:t>Màn hình menu quản lý phòng</w:t>
             </w:r>
+            <w:r>
+              <w:rPr>
+                <w:sz w:val="26"/>
+                <w:szCs w:val="26"/>
+                <w:lang w:val="en-US"/>
+              </w:rPr>
+              <w:t>.</w:t>
+            </w:r>
+          </w:p>
+          <w:p>
+            <w:pPr>
+              <w:rPr>
+                <w:sz w:val="26"/>
+                <w:szCs w:val="26"/>
+                <w:lang w:val="en-US"/>
+              </w:rPr>
+            </w:pPr>
           </w:p>
           <w:p>
             <w:pPr>
@@ -33581,10 +34454,10 @@
             </w:pPr>
             <w:r>
               <w:object w:dxaOrig="7080" w:dyaOrig="2790">
-                <v:shape id="_x0000_i1027" type="#_x0000_t75" style="width:257.25pt;height:135pt" o:ole="">
+                <v:shape id="_x0000_i1027" type="#_x0000_t75" style="width:257pt;height:134.8pt" o:ole="">
                   <v:imagedata r:id="rId32" o:title=""/>
                 </v:shape>
-                <o:OLEObject Type="Embed" ProgID="PBrush" ShapeID="_x0000_i1027" DrawAspect="Content" ObjectID="_1638557065" r:id="rId33"/>
+                <o:OLEObject Type="Embed" ProgID="PBrush" ShapeID="_x0000_i1027" DrawAspect="Content" ObjectID="_1638650415" r:id="rId33"/>
               </w:object>
             </w:r>
           </w:p>
@@ -33661,6 +34534,14 @@
               </w:rPr>
               <w:t>-Dùng để mở ra từng form quản lý phòng mong muốn</w:t>
             </w:r>
+            <w:r>
+              <w:rPr>
+                <w:sz w:val="26"/>
+                <w:szCs w:val="26"/>
+                <w:lang w:val="en-US"/>
+              </w:rPr>
+              <w:t>.</w:t>
+            </w:r>
           </w:p>
         </w:tc>
       </w:tr>
@@ -33708,6 +34589,14 @@
                 <w:lang w:val="en-US"/>
               </w:rPr>
               <w:t>Màn hình dùng cho  đặt phòng của nhân viên</w:t>
+            </w:r>
+            <w:r>
+              <w:rPr>
+                <w:sz w:val="26"/>
+                <w:szCs w:val="26"/>
+                <w:lang w:val="en-US"/>
+              </w:rPr>
+              <w:t>.</w:t>
             </w:r>
           </w:p>
           <w:p>
@@ -33831,6 +34720,14 @@
               </w:rPr>
               <w:t>-Dùng để điền thông tin khách hàng và chọn phòng muốn đặt</w:t>
             </w:r>
+            <w:r>
+              <w:rPr>
+                <w:sz w:val="26"/>
+                <w:szCs w:val="26"/>
+                <w:lang w:val="en-US"/>
+              </w:rPr>
+              <w:t>.</w:t>
+            </w:r>
           </w:p>
         </w:tc>
       </w:tr>
@@ -33877,6 +34774,14 @@
                 <w:lang w:val="en-US"/>
               </w:rPr>
               <w:t>Màn hình dùm để trả phòng của nhân viên</w:t>
+            </w:r>
+            <w:r>
+              <w:rPr>
+                <w:sz w:val="26"/>
+                <w:szCs w:val="26"/>
+                <w:lang w:val="en-US"/>
+              </w:rPr>
+              <w:t>.</w:t>
             </w:r>
           </w:p>
           <w:p>
@@ -33990,16 +34895,15 @@
                 <w:lang w:val="en-US"/>
               </w:rPr>
               <w:lastRenderedPageBreak/>
-              <w:t xml:space="preserve">-Dùng để trả phòng cho khách hàng và </w:t>
-            </w:r>
-            <w:r>
-              <w:rPr>
-                <w:sz w:val="26"/>
-                <w:szCs w:val="26"/>
-                <w:lang w:val="en-US"/>
-              </w:rPr>
-              <w:lastRenderedPageBreak/>
-              <w:t>thanh toán ra hóa đơn</w:t>
+              <w:t>-Dùng để trả phòng cho khách hàng và thanh toán ra hóa đơn</w:t>
+            </w:r>
+            <w:r>
+              <w:rPr>
+                <w:sz w:val="26"/>
+                <w:szCs w:val="26"/>
+                <w:lang w:val="en-US"/>
+              </w:rPr>
+              <w:t>.</w:t>
             </w:r>
           </w:p>
         </w:tc>
@@ -34035,30 +34939,37 @@
           </w:tcPr>
           <w:p>
             <w:pPr>
-              <w:jc w:val="center"/>
+              <w:rPr>
+                <w:sz w:val="26"/>
+                <w:szCs w:val="26"/>
+                <w:lang w:val="en-US"/>
+              </w:rPr>
+            </w:pPr>
+            <w:r>
+              <w:rPr>
+                <w:sz w:val="26"/>
+                <w:szCs w:val="26"/>
+                <w:lang w:val="en-US"/>
+              </w:rPr>
+              <w:t>Màn hình hóa đơn sau khi trả phòng</w:t>
+            </w:r>
+            <w:r>
+              <w:rPr>
+                <w:sz w:val="26"/>
+                <w:szCs w:val="26"/>
+                <w:lang w:val="en-US"/>
+              </w:rPr>
+              <w:t>.</w:t>
+            </w:r>
+          </w:p>
+          <w:p>
+            <w:pPr>
               <w:rPr>
                 <w:sz w:val="20"/>
                 <w:szCs w:val="20"/>
                 <w:lang w:val="en-US"/>
               </w:rPr>
             </w:pPr>
-          </w:p>
-          <w:p>
-            <w:pPr>
-              <w:rPr>
-                <w:sz w:val="20"/>
-                <w:szCs w:val="20"/>
-                <w:lang w:val="en-US"/>
-              </w:rPr>
-            </w:pPr>
-            <w:r>
-              <w:rPr>
-                <w:sz w:val="26"/>
-                <w:szCs w:val="26"/>
-                <w:lang w:val="en-US"/>
-              </w:rPr>
-              <w:t>Màn hình hóa đơn sau khi trả phòng</w:t>
-            </w:r>
           </w:p>
           <w:p>
             <w:pPr>
@@ -34181,6 +35092,14 @@
               </w:rPr>
               <w:t>-Dùng để kiểm tra lại thông tin của khách hàng trước khi in ra hóa đơn tính tiền và lưu lại thu nhập trong ngày</w:t>
             </w:r>
+            <w:r>
+              <w:rPr>
+                <w:sz w:val="26"/>
+                <w:szCs w:val="26"/>
+                <w:lang w:val="en-US"/>
+              </w:rPr>
+              <w:t>.</w:t>
+            </w:r>
           </w:p>
         </w:tc>
       </w:tr>
@@ -34227,6 +35146,14 @@
                 <w:lang w:val="en-US"/>
               </w:rPr>
               <w:t>Màn hình dùm để kiểm tra tình trạng phòng</w:t>
+            </w:r>
+            <w:r>
+              <w:rPr>
+                <w:sz w:val="26"/>
+                <w:szCs w:val="26"/>
+                <w:lang w:val="en-US"/>
+              </w:rPr>
+              <w:t>.</w:t>
             </w:r>
           </w:p>
           <w:p>
@@ -34357,7 +35284,15 @@
                 <w:szCs w:val="26"/>
                 <w:lang w:val="en-US"/>
               </w:rPr>
-              <w:t xml:space="preserve">-Dùng để kiểm tra lại tình trạng phòng sau khi khách hàng sử dụng vật phẩm trong trường. Và chỉnh sửa lại vật phẩm </w:t>
+              <w:t>-Dùng để kiểm tra lại tình trạng phòng sau khi khách hàng sử dụng vật phẩm trong trường. Và chỉnh sửa lại vật phẩ</w:t>
+            </w:r>
+            <w:r>
+              <w:rPr>
+                <w:sz w:val="26"/>
+                <w:szCs w:val="26"/>
+                <w:lang w:val="en-US"/>
+              </w:rPr>
+              <w:t>m.</w:t>
             </w:r>
           </w:p>
         </w:tc>
@@ -34405,6 +35340,14 @@
                 <w:lang w:val="en-US"/>
               </w:rPr>
               <w:t>Màn hình quản lý  chi tiết phòng chỉ có quản lý mới xem được màn hình này</w:t>
+            </w:r>
+            <w:r>
+              <w:rPr>
+                <w:sz w:val="26"/>
+                <w:szCs w:val="26"/>
+                <w:lang w:val="en-US"/>
+              </w:rPr>
+              <w:t>.</w:t>
             </w:r>
           </w:p>
           <w:p>
@@ -34530,6 +35473,14 @@
               <w:lastRenderedPageBreak/>
               <w:t>-Dùng để kiểm tra lại phòng đang trong trang thái như thế nào và mật khẩu phòng</w:t>
             </w:r>
+            <w:r>
+              <w:rPr>
+                <w:sz w:val="26"/>
+                <w:szCs w:val="26"/>
+                <w:lang w:val="en-US"/>
+              </w:rPr>
+              <w:t>.</w:t>
+            </w:r>
           </w:p>
         </w:tc>
       </w:tr>
@@ -34716,6 +35667,14 @@
               </w:rPr>
               <w:t>-Dùng để kiểm tra thông tin của khách hàng đang sử dụng phòng ở khác sạn</w:t>
             </w:r>
+            <w:r>
+              <w:rPr>
+                <w:sz w:val="26"/>
+                <w:szCs w:val="26"/>
+                <w:lang w:val="en-US"/>
+              </w:rPr>
+              <w:t>.</w:t>
+            </w:r>
           </w:p>
         </w:tc>
       </w:tr>
@@ -34762,6 +35721,14 @@
                 <w:lang w:val="en-US"/>
               </w:rPr>
               <w:t>Màn hình thông tin thu nhập khách sạn</w:t>
+            </w:r>
+            <w:r>
+              <w:rPr>
+                <w:sz w:val="26"/>
+                <w:szCs w:val="26"/>
+                <w:lang w:val="en-US"/>
+              </w:rPr>
+              <w:t>.</w:t>
             </w:r>
           </w:p>
           <w:p>
@@ -34885,6 +35852,14 @@
               </w:rPr>
               <w:t>-Dùng để hiện thị ngày và thu nhập của ngày đó  trong khách sạn</w:t>
             </w:r>
+            <w:r>
+              <w:rPr>
+                <w:sz w:val="26"/>
+                <w:szCs w:val="26"/>
+                <w:lang w:val="en-US"/>
+              </w:rPr>
+              <w:t>.</w:t>
+            </w:r>
           </w:p>
         </w:tc>
       </w:tr>
@@ -34930,7 +35905,15 @@
                 <w:szCs w:val="26"/>
                 <w:lang w:val="en-US"/>
               </w:rPr>
-              <w:t>Màn hinh đăng kí tài khoản quản lý</w:t>
+              <w:t>Màn hinh đăng kí tài khoản quả</w:t>
+            </w:r>
+            <w:r>
+              <w:rPr>
+                <w:sz w:val="26"/>
+                <w:szCs w:val="26"/>
+                <w:lang w:val="en-US"/>
+              </w:rPr>
+              <w:t>n lý.</w:t>
             </w:r>
           </w:p>
           <w:p>
@@ -35054,7 +36037,15 @@
                 <w:lang w:val="en-US"/>
               </w:rPr>
               <w:lastRenderedPageBreak/>
-              <w:t>Dùng để đăng kí thêm tài khoản quản lí</w:t>
+              <w:t>Dùng để đăng kí thêm tài khoản quả</w:t>
+            </w:r>
+            <w:r>
+              <w:rPr>
+                <w:sz w:val="26"/>
+                <w:szCs w:val="26"/>
+                <w:lang w:val="en-US"/>
+              </w:rPr>
+              <w:t>n lý.</w:t>
             </w:r>
           </w:p>
         </w:tc>
@@ -35106,6 +36097,14 @@
                 <w:lang w:val="en-US"/>
               </w:rPr>
               <w:t>Màn hình quản lý login của nhân viên</w:t>
+            </w:r>
+            <w:r>
+              <w:rPr>
+                <w:sz w:val="26"/>
+                <w:szCs w:val="26"/>
+                <w:lang w:val="en-US"/>
+              </w:rPr>
+              <w:t>.</w:t>
             </w:r>
           </w:p>
           <w:p>
@@ -35218,6 +36217,14 @@
               </w:rPr>
               <w:t>Dùng để thay đổi lại password để login cho nhân viên</w:t>
             </w:r>
+            <w:r>
+              <w:rPr>
+                <w:sz w:val="26"/>
+                <w:szCs w:val="26"/>
+                <w:lang w:val="en-US"/>
+              </w:rPr>
+              <w:t>.</w:t>
+            </w:r>
           </w:p>
         </w:tc>
       </w:tr>
@@ -35317,20 +36324,20 @@
     <w:tbl>
       <w:tblPr>
         <w:tblStyle w:val="TableGrid"/>
-        <w:tblW w:w="10980" w:type="dxa"/>
-        <w:tblInd w:w="-612" w:type="dxa"/>
+        <w:tblW w:w="9540" w:type="dxa"/>
+        <w:tblInd w:w="18" w:type="dxa"/>
         <w:tblLook w:val="04A0" w:firstRow="1" w:lastRow="0" w:firstColumn="1" w:lastColumn="0" w:noHBand="0" w:noVBand="1"/>
       </w:tblPr>
       <w:tblGrid>
-        <w:gridCol w:w="900"/>
-        <w:gridCol w:w="4680"/>
-        <w:gridCol w:w="2214"/>
-        <w:gridCol w:w="3186"/>
+        <w:gridCol w:w="630"/>
+        <w:gridCol w:w="4050"/>
+        <w:gridCol w:w="2484"/>
+        <w:gridCol w:w="2376"/>
       </w:tblGrid>
       <w:tr>
         <w:tc>
           <w:tcPr>
-            <w:tcW w:w="900" w:type="dxa"/>
+            <w:tcW w:w="630" w:type="dxa"/>
           </w:tcPr>
           <w:p>
             <w:pPr>
@@ -35355,7 +36362,7 @@
         </w:tc>
         <w:tc>
           <w:tcPr>
-            <w:tcW w:w="4680" w:type="dxa"/>
+            <w:tcW w:w="4050" w:type="dxa"/>
           </w:tcPr>
           <w:p>
             <w:pPr>
@@ -35420,7 +36427,7 @@
         </w:tc>
         <w:tc>
           <w:tcPr>
-            <w:tcW w:w="2214" w:type="dxa"/>
+            <w:tcW w:w="2484" w:type="dxa"/>
           </w:tcPr>
           <w:p>
             <w:pPr>
@@ -35445,7 +36452,7 @@
         </w:tc>
         <w:tc>
           <w:tcPr>
-            <w:tcW w:w="3186" w:type="dxa"/>
+            <w:tcW w:w="2376" w:type="dxa"/>
           </w:tcPr>
           <w:p>
             <w:pPr>
@@ -35472,7 +36479,7 @@
       <w:tr>
         <w:tc>
           <w:tcPr>
-            <w:tcW w:w="900" w:type="dxa"/>
+            <w:tcW w:w="630" w:type="dxa"/>
           </w:tcPr>
           <w:p>
             <w:pPr>
@@ -35495,7 +36502,7 @@
         </w:tc>
         <w:tc>
           <w:tcPr>
-            <w:tcW w:w="4680" w:type="dxa"/>
+            <w:tcW w:w="4050" w:type="dxa"/>
           </w:tcPr>
           <w:p>
             <w:pPr>
@@ -35530,6 +36537,14 @@
               </w:rPr>
               <w:t xml:space="preserve"> </w:t>
             </w:r>
+            <w:r>
+              <w:rPr>
+                <w:sz w:val="26"/>
+                <w:szCs w:val="26"/>
+                <w:lang w:val="en-US"/>
+              </w:rPr>
+              <w:t>.</w:t>
+            </w:r>
           </w:p>
           <w:p>
             <w:pPr>
@@ -35556,6 +36571,14 @@
               </w:rPr>
               <w:t>u vào: Thông tin khách hàng</w:t>
             </w:r>
+            <w:r>
+              <w:rPr>
+                <w:sz w:val="26"/>
+                <w:szCs w:val="26"/>
+                <w:lang w:val="en-US"/>
+              </w:rPr>
+              <w:t>.</w:t>
+            </w:r>
           </w:p>
           <w:p>
             <w:pPr>
@@ -35580,30 +36603,7 @@
                 <w:szCs w:val="26"/>
                 <w:lang w:val="en-US"/>
               </w:rPr>
-              <w:t>n: Thông báo kết quả đặt phòng thành công và hiện ra mật khẩu cho phòng</w:t>
-            </w:r>
-          </w:p>
-        </w:tc>
-        <w:tc>
-          <w:tcPr>
-            <w:tcW w:w="2214" w:type="dxa"/>
-          </w:tcPr>
-          <w:p>
-            <w:pPr>
-              <w:spacing w:line="360" w:lineRule="auto"/>
-              <w:rPr>
-                <w:sz w:val="26"/>
-                <w:szCs w:val="26"/>
-                <w:lang w:val="en-US"/>
-              </w:rPr>
-            </w:pPr>
-            <w:r>
-              <w:rPr>
-                <w:sz w:val="26"/>
-                <w:szCs w:val="26"/>
-                <w:lang w:val="en-US"/>
-              </w:rPr>
-              <w:t xml:space="preserve">Ghi nhận thông tin khách hàng  muốn đặt phòng. Thông báo cho khách hàng mật khẩu </w:t>
+              <w:t xml:space="preserve">n: Thông báo kết quả đặt phòng thành công và hiện ra mật </w:t>
             </w:r>
             <w:r>
               <w:rPr>
@@ -35612,13 +36612,21 @@
                 <w:lang w:val="en-US"/>
               </w:rPr>
               <w:lastRenderedPageBreak/>
-              <w:t>phòng</w:t>
-            </w:r>
-          </w:p>
-        </w:tc>
-        <w:tc>
-          <w:tcPr>
-            <w:tcW w:w="3186" w:type="dxa"/>
+              <w:t>khẩu cho phòng</w:t>
+            </w:r>
+            <w:r>
+              <w:rPr>
+                <w:sz w:val="26"/>
+                <w:szCs w:val="26"/>
+                <w:lang w:val="en-US"/>
+              </w:rPr>
+              <w:t>.</w:t>
+            </w:r>
+          </w:p>
+        </w:tc>
+        <w:tc>
+          <w:tcPr>
+            <w:tcW w:w="2484" w:type="dxa"/>
           </w:tcPr>
           <w:p>
             <w:pPr>
@@ -35636,15 +36644,7 @@
                 <w:lang w:val="en-US"/>
               </w:rPr>
               <w:lastRenderedPageBreak/>
-              <w:t>Kiểm tra kết nối cơ sở dữ liệu đã kết nối thành công  hay chưa. Nếu đúng sẽ đượ</w:t>
-            </w:r>
-            <w:r>
-              <w:rPr>
-                <w:sz w:val="26"/>
-                <w:szCs w:val="26"/>
-                <w:lang w:val="en-US"/>
-              </w:rPr>
-              <w:t xml:space="preserve">c thông báo đặt phòng thành công và sẽ hiện ra thông tin </w:t>
+              <w:t xml:space="preserve">Ghi nhận thông tin khách hàng  muốn đặt phòng. Thông báo cho khách hàng </w:t>
             </w:r>
             <w:r>
               <w:rPr>
@@ -35653,7 +36653,64 @@
                 <w:lang w:val="en-US"/>
               </w:rPr>
               <w:lastRenderedPageBreak/>
-              <w:t>cơ sở dữ liệu</w:t>
+              <w:t>mật khẩu phòng</w:t>
+            </w:r>
+            <w:r>
+              <w:rPr>
+                <w:sz w:val="26"/>
+                <w:szCs w:val="26"/>
+                <w:lang w:val="en-US"/>
+              </w:rPr>
+              <w:t>.</w:t>
+            </w:r>
+          </w:p>
+        </w:tc>
+        <w:tc>
+          <w:tcPr>
+            <w:tcW w:w="2376" w:type="dxa"/>
+          </w:tcPr>
+          <w:p>
+            <w:pPr>
+              <w:spacing w:line="360" w:lineRule="auto"/>
+              <w:rPr>
+                <w:sz w:val="26"/>
+                <w:szCs w:val="26"/>
+                <w:lang w:val="en-US"/>
+              </w:rPr>
+            </w:pPr>
+            <w:r>
+              <w:rPr>
+                <w:sz w:val="26"/>
+                <w:szCs w:val="26"/>
+                <w:lang w:val="en-US"/>
+              </w:rPr>
+              <w:lastRenderedPageBreak/>
+              <w:t xml:space="preserve">Kiểm tra kết nối cơ sở dữ liệu đã kết nối thành công  hay chưa. Nếu đúng sẽ </w:t>
+            </w:r>
+            <w:r>
+              <w:rPr>
+                <w:sz w:val="26"/>
+                <w:szCs w:val="26"/>
+                <w:lang w:val="en-US"/>
+              </w:rPr>
+              <w:lastRenderedPageBreak/>
+              <w:t>đượ</w:t>
+            </w:r>
+            <w:r>
+              <w:rPr>
+                <w:sz w:val="26"/>
+                <w:szCs w:val="26"/>
+                <w:lang w:val="en-US"/>
+              </w:rPr>
+              <w:t>c thông báo đặt phòng thành công và sẽ hiện ra thông tin cơ sở dữ liệu</w:t>
+            </w:r>
+            <w:r>
+              <w:rPr>
+                <w:sz w:val="26"/>
+                <w:szCs w:val="26"/>
+                <w:lang w:val="en-US"/>
+              </w:rPr>
+              <w:t>.</w:t>
             </w:r>
           </w:p>
         </w:tc>
@@ -35661,7 +36718,7 @@
       <w:tr>
         <w:tc>
           <w:tcPr>
-            <w:tcW w:w="900" w:type="dxa"/>
+            <w:tcW w:w="630" w:type="dxa"/>
           </w:tcPr>
           <w:p>
             <w:pPr>
@@ -35685,7 +36742,7 @@
         </w:tc>
         <w:tc>
           <w:tcPr>
-            <w:tcW w:w="4680" w:type="dxa"/>
+            <w:tcW w:w="4050" w:type="dxa"/>
           </w:tcPr>
           <w:p>
             <w:pPr>
@@ -35712,6 +36769,14 @@
               </w:rPr>
               <w:t>ng: Trả phòng</w:t>
             </w:r>
+            <w:r>
+              <w:rPr>
+                <w:sz w:val="26"/>
+                <w:szCs w:val="26"/>
+                <w:lang w:val="en-US"/>
+              </w:rPr>
+              <w:t>.</w:t>
+            </w:r>
           </w:p>
           <w:p>
             <w:pPr>
@@ -35738,6 +36803,14 @@
               </w:rPr>
               <w:t>Tên phòng, số vật phẩm khách hàng sử dụng</w:t>
             </w:r>
+            <w:r>
+              <w:rPr>
+                <w:sz w:val="26"/>
+                <w:szCs w:val="26"/>
+                <w:lang w:val="en-US"/>
+              </w:rPr>
+              <w:t>.</w:t>
+            </w:r>
           </w:p>
           <w:p>
             <w:pPr>
@@ -35764,11 +36837,19 @@
               </w:rPr>
               <w:t xml:space="preserve"> Xuất ra hóa đơn đúng với thông tin</w:t>
             </w:r>
-          </w:p>
-        </w:tc>
-        <w:tc>
-          <w:tcPr>
-            <w:tcW w:w="2214" w:type="dxa"/>
+            <w:r>
+              <w:rPr>
+                <w:sz w:val="26"/>
+                <w:szCs w:val="26"/>
+                <w:lang w:val="en-US"/>
+              </w:rPr>
+              <w:t>.</w:t>
+            </w:r>
+          </w:p>
+        </w:tc>
+        <w:tc>
+          <w:tcPr>
+            <w:tcW w:w="2484" w:type="dxa"/>
           </w:tcPr>
           <w:p>
             <w:pPr>
@@ -35787,11 +36868,19 @@
               </w:rPr>
               <w:t>Tính tiền cho khách hàng đã sử dụng trong khách sạn</w:t>
             </w:r>
-          </w:p>
-        </w:tc>
-        <w:tc>
-          <w:tcPr>
-            <w:tcW w:w="3186" w:type="dxa"/>
+            <w:r>
+              <w:rPr>
+                <w:sz w:val="26"/>
+                <w:szCs w:val="26"/>
+                <w:lang w:val="en-US"/>
+              </w:rPr>
+              <w:t>.</w:t>
+            </w:r>
+          </w:p>
+        </w:tc>
+        <w:tc>
+          <w:tcPr>
+            <w:tcW w:w="2376" w:type="dxa"/>
           </w:tcPr>
           <w:p>
             <w:pPr>
@@ -35809,6 +36898,14 @@
                 <w:lang w:val="en-US"/>
               </w:rPr>
               <w:t>Kiểm tra kết nối cơ sở dữ liệu đã kết nối thành công  hay chưa. Nếu đúng sẽ được thông báo chuyển qua form hóa đơn và in ra hóa đơn cho khách hàng</w:t>
+            </w:r>
+            <w:r>
+              <w:rPr>
+                <w:sz w:val="26"/>
+                <w:szCs w:val="26"/>
+                <w:lang w:val="en-US"/>
+              </w:rPr>
+              <w:t>.</w:t>
             </w:r>
           </w:p>
         </w:tc>
@@ -35816,7 +36913,7 @@
       <w:tr>
         <w:tc>
           <w:tcPr>
-            <w:tcW w:w="900" w:type="dxa"/>
+            <w:tcW w:w="630" w:type="dxa"/>
           </w:tcPr>
           <w:p>
             <w:pPr>
@@ -35839,7 +36936,7 @@
         </w:tc>
         <w:tc>
           <w:tcPr>
-            <w:tcW w:w="4680" w:type="dxa"/>
+            <w:tcW w:w="4050" w:type="dxa"/>
           </w:tcPr>
           <w:p>
             <w:pPr>
@@ -35866,6 +36963,14 @@
               </w:rPr>
               <w:t xml:space="preserve"> Tính tiền lương cho nhân viên</w:t>
             </w:r>
+            <w:r>
+              <w:rPr>
+                <w:sz w:val="26"/>
+                <w:szCs w:val="26"/>
+                <w:lang w:val="en-US"/>
+              </w:rPr>
+              <w:t>.</w:t>
+            </w:r>
           </w:p>
           <w:p>
             <w:pPr>
@@ -35918,11 +37023,19 @@
               </w:rPr>
               <w:t>: In ra danh sách lương của từng nhân viên theo tháng</w:t>
             </w:r>
-          </w:p>
-        </w:tc>
-        <w:tc>
-          <w:tcPr>
-            <w:tcW w:w="2214" w:type="dxa"/>
+            <w:r>
+              <w:rPr>
+                <w:sz w:val="26"/>
+                <w:szCs w:val="26"/>
+                <w:lang w:val="en-US"/>
+              </w:rPr>
+              <w:t>.</w:t>
+            </w:r>
+          </w:p>
+        </w:tc>
+        <w:tc>
+          <w:tcPr>
+            <w:tcW w:w="2484" w:type="dxa"/>
           </w:tcPr>
           <w:p>
             <w:pPr>
@@ -35941,11 +37054,19 @@
               </w:rPr>
               <w:t>Thống kê lương cho nhân viên theo từng tháng dựa vào báo cáo tháng</w:t>
             </w:r>
-          </w:p>
-        </w:tc>
-        <w:tc>
-          <w:tcPr>
-            <w:tcW w:w="3186" w:type="dxa"/>
+            <w:r>
+              <w:rPr>
+                <w:sz w:val="26"/>
+                <w:szCs w:val="26"/>
+                <w:lang w:val="en-US"/>
+              </w:rPr>
+              <w:t>.</w:t>
+            </w:r>
+          </w:p>
+        </w:tc>
+        <w:tc>
+          <w:tcPr>
+            <w:tcW w:w="2376" w:type="dxa"/>
           </w:tcPr>
           <w:p>
             <w:pPr>
@@ -35963,6 +37084,14 @@
                 <w:lang w:val="en-US"/>
               </w:rPr>
               <w:t>Kiểm tra câu lệnh tính trong trong code đã hoạt động đúng với yêu cầu hay chưa</w:t>
+            </w:r>
+            <w:r>
+              <w:rPr>
+                <w:sz w:val="26"/>
+                <w:szCs w:val="26"/>
+                <w:lang w:val="en-US"/>
+              </w:rPr>
+              <w:t>.</w:t>
             </w:r>
           </w:p>
         </w:tc>
@@ -36155,6 +37284,7 @@
           <w:szCs w:val="26"/>
           <w:lang w:val="en-US"/>
         </w:rPr>
+        <w:lastRenderedPageBreak/>
         <w:t>Có xuất ra hóa đơn khách hàng đã sử dụng các dịch vụ</w:t>
       </w:r>
       <w:r>
@@ -36301,8 +37431,23 @@
           <w:szCs w:val="26"/>
           <w:lang w:val="en-US"/>
         </w:rPr>
-        <w:lastRenderedPageBreak/>
-        <w:t>Đối với nhân viên: không thể xoay ca được trong trường hợp bận công việc không thể đi làm đúng giờ.</w:t>
+        <w:t>Đối vớ</w:t>
+      </w:r>
+      <w:r>
+        <w:rPr>
+          <w:sz w:val="26"/>
+          <w:szCs w:val="26"/>
+          <w:lang w:val="en-US"/>
+        </w:rPr>
+        <w:t>i nhân viên: K</w:t>
+      </w:r>
+      <w:r>
+        <w:rPr>
+          <w:sz w:val="26"/>
+          <w:szCs w:val="26"/>
+          <w:lang w:val="en-US"/>
+        </w:rPr>
+        <w:t>hông thể xoay ca được trong trường hợp bận công việc không thể đi làm đúng giờ.</w:t>
       </w:r>
     </w:p>
     <w:p>
@@ -36322,7 +37467,23 @@
           <w:szCs w:val="26"/>
           <w:lang w:val="en-US"/>
         </w:rPr>
-        <w:t>Đối với khách hàng: không thể đặt giới hạn thời gian sử dụng của khách hàng.</w:t>
+        <w:t>Đối vớ</w:t>
+      </w:r>
+      <w:r>
+        <w:rPr>
+          <w:sz w:val="26"/>
+          <w:szCs w:val="26"/>
+          <w:lang w:val="en-US"/>
+        </w:rPr>
+        <w:t>i khách hàng: K</w:t>
+      </w:r>
+      <w:r>
+        <w:rPr>
+          <w:sz w:val="26"/>
+          <w:szCs w:val="26"/>
+          <w:lang w:val="en-US"/>
+        </w:rPr>
+        <w:t>hông thể đặt giới hạn thời gian sử dụng của khách hàng.</w:t>
       </w:r>
     </w:p>
     <w:p>
@@ -36403,7 +37564,23 @@
           <w:szCs w:val="26"/>
           <w:lang w:val="en-US"/>
         </w:rPr>
-        <w:t>Có thể xây dựng thêm chức năng để phần mềm có thể sử dụng chung ở nhiều khách sạn nếu khách sạn có thêm chi nhánh để khi có 1 khách sạn này đã đông khách thì có thể qua khách sạn khách đặt phòng thông qua phần mềm.</w:t>
+        <w:t>Có thể xây dựng thêm chức năng để phần mềm có thể sử dụng chung ở nhiều khách sạn nếu khách sạn có thêm chi nhánh để khi có 1 khách sạn này đã đông khách thì có thể qua khách sạ</w:t>
+      </w:r>
+      <w:r>
+        <w:rPr>
+          <w:sz w:val="26"/>
+          <w:szCs w:val="26"/>
+          <w:lang w:val="en-US"/>
+        </w:rPr>
+        <w:t>n khác</w:t>
+      </w:r>
+      <w:r>
+        <w:rPr>
+          <w:sz w:val="26"/>
+          <w:szCs w:val="26"/>
+          <w:lang w:val="en-US"/>
+        </w:rPr>
+        <w:t xml:space="preserve"> đặt phòng thông qua phần mềm.</w:t>
       </w:r>
     </w:p>
     <w:p>
@@ -36658,7 +37835,7 @@
     <w:sectPr>
       <w:footerReference w:type="default" r:id="rId45"/>
       <w:pgSz w:w="11907" w:h="16839" w:code="9"/>
-      <w:pgMar w:top="1440" w:right="1440" w:bottom="1440" w:left="1526" w:header="720" w:footer="720" w:gutter="0"/>
+      <w:pgMar w:top="1440" w:right="1440" w:bottom="1440" w:left="1440" w:header="720" w:footer="720" w:gutter="0"/>
       <w:pgBorders w:display="firstPage" w:offsetFrom="page">
         <w:top w:val="single" w:sz="18" w:space="24" w:color="auto"/>
         <w:left w:val="single" w:sz="18" w:space="24" w:color="auto"/>
@@ -36737,7 +37914,7 @@
           <w:fldChar w:fldCharType="separate"/>
         </w:r>
         <w:r>
-          <w:t>30</w:t>
+          <w:t>13</w:t>
         </w:r>
         <w:r>
           <w:fldChar w:fldCharType="end"/>
@@ -43005,7 +44182,7 @@
 </file>
 
 <file path=customXml/itemProps1.xml><?xml version="1.0" encoding="utf-8"?>
-<ds:datastoreItem xmlns:ds="http://schemas.openxmlformats.org/officeDocument/2006/customXml" ds:itemID="{E7D3A931-D4EE-40A5-8358-208555F87C5B}">
+<ds:datastoreItem xmlns:ds="http://schemas.openxmlformats.org/officeDocument/2006/customXml" ds:itemID="{20AAC4B7-273B-46C0-89D3-1CDD5DEF2203}">
   <ds:schemaRefs>
     <ds:schemaRef ds:uri="http://schemas.openxmlformats.org/officeDocument/2006/bibliography"/>
   </ds:schemaRefs>
